--- a/doc/Роботизированный манипулятор с удаленным управлением с контроллера.docx
+++ b/doc/Роботизированный манипулятор с удаленным управлением с контроллера.docx
@@ -413,7 +413,86 @@
           <w:sz w:val="28"/>
           <w:szCs w:val="28"/>
         </w:rPr>
-        <w:t xml:space="preserve">обеспечить безопасное взаимодействие человека с разными объектами. </w:t>
+        <w:t>обеспечить безопасное взаимодействие человека с разными объектами</w:t>
+      </w:r>
+      <w:r>
+        <w:rPr>
+          <w:rFonts w:ascii="Times New Roman" w:hAnsi="Times New Roman" w:cs="Times New Roman"/>
+          <w:sz w:val="28"/>
+          <w:szCs w:val="28"/>
+        </w:rPr>
+        <w:t xml:space="preserve"> </w:t>
+      </w:r>
+      <w:r>
+        <w:rPr>
+          <w:rFonts w:ascii="Times New Roman" w:hAnsi="Times New Roman" w:cs="Times New Roman"/>
+          <w:sz w:val="28"/>
+          <w:szCs w:val="28"/>
+        </w:rPr>
+        <w:t xml:space="preserve">и в разных опасных ситуациях. Людям постоянно приходиться работать в сложных и опасных для жизни местах. Робот-манипулятор способен справиться </w:t>
+      </w:r>
+      <w:r>
+        <w:rPr>
+          <w:rFonts w:ascii="Times New Roman" w:hAnsi="Times New Roman" w:cs="Times New Roman"/>
+          <w:sz w:val="28"/>
+          <w:szCs w:val="28"/>
+        </w:rPr>
+        <w:t>с этой проблемой, предоставляя уникальные возможности для выполнения различных задач в опасных средах. Например, в ядерных электростанциях, где существует потенциальная угроза радиации, робот-манипулятор может осуществлять рутинные проверки, обслуживание и даже ремонт оборудования без участия человека.</w:t>
+      </w:r>
+    </w:p>
+    <w:p>
+      <w:pPr>
+        <w:ind w:firstLine="709"/>
+        <w:rPr>
+          <w:rFonts w:ascii="Times New Roman" w:hAnsi="Times New Roman" w:cs="Times New Roman"/>
+          <w:sz w:val="28"/>
+          <w:szCs w:val="28"/>
+        </w:rPr>
+      </w:pPr>
+      <w:r>
+        <w:rPr>
+          <w:rFonts w:ascii="Times New Roman" w:hAnsi="Times New Roman" w:cs="Times New Roman"/>
+          <w:sz w:val="28"/>
+          <w:szCs w:val="28"/>
+        </w:rPr>
+        <w:t>В случае чрезвычайных ситуаций, таких как природные катастрофы или аварии на промышленных объектах, робот-манипулятор может быстро развернуться для поиска и спасения, а также для предотвращения дополнительных угроз. Его способность работать в сложных территориальных условиях и выполнять множество задач позволяет оптимизировать эффективность оперативных мероприятий.</w:t>
+      </w:r>
+    </w:p>
+    <w:p>
+      <w:pPr>
+        <w:ind w:firstLine="709"/>
+        <w:rPr>
+          <w:rFonts w:ascii="Times New Roman" w:hAnsi="Times New Roman" w:cs="Times New Roman"/>
+          <w:sz w:val="28"/>
+          <w:szCs w:val="28"/>
+        </w:rPr>
+      </w:pPr>
+      <w:r>
+        <w:rPr>
+          <w:rFonts w:ascii="Times New Roman" w:hAnsi="Times New Roman" w:cs="Times New Roman"/>
+          <w:sz w:val="28"/>
+          <w:szCs w:val="28"/>
+        </w:rPr>
+        <w:t>В промышленности роботы-манипуляторы обеспечивают безопасность работников при обработке опасных материалов и в труднодоступных местах, где могут быть высокие температуры, ядовитые вещества или другие опасности. Это повышает производительность и снижает риск профессиональных заболеваний.</w:t>
+      </w:r>
+    </w:p>
+    <w:p>
+      <w:pPr>
+        <w:ind w:firstLine="709"/>
+        <w:rPr>
+          <w:rFonts w:ascii="Times New Roman" w:hAnsi="Times New Roman" w:cs="Times New Roman"/>
+          <w:sz w:val="28"/>
+          <w:szCs w:val="28"/>
+        </w:rPr>
+      </w:pPr>
+      <w:r>
+        <w:rPr>
+          <w:rFonts w:ascii="Times New Roman" w:hAnsi="Times New Roman" w:cs="Times New Roman"/>
+          <w:sz w:val="28"/>
+          <w:szCs w:val="28"/>
+        </w:rPr>
+        <w:lastRenderedPageBreak/>
+        <w:t>Также в медицинской сфере робот-манипулятор становится незаменимым помощником в хирургии, позволяя врачам проводить сложные операции с высокой точностью, минимизируя риски для пациента.</w:t>
       </w:r>
     </w:p>
     <w:p>
@@ -706,97 +785,89 @@
           <w:sz w:val="28"/>
           <w:szCs w:val="28"/>
         </w:rPr>
-        <w:t xml:space="preserve">Канал достаточно </w:t>
-      </w:r>
-      <w:r>
-        <w:rPr>
-          <w:rFonts w:ascii="Times New Roman" w:hAnsi="Times New Roman" w:cs="Times New Roman"/>
-          <w:sz w:val="28"/>
-          <w:szCs w:val="28"/>
+        <w:t xml:space="preserve">Канал достаточно настроить один раз </w:t>
+      </w:r>
+      <w:r>
+        <w:rPr>
+          <w:rFonts w:ascii="Times New Roman" w:hAnsi="Times New Roman" w:cs="Times New Roman"/>
+          <w:sz w:val="28"/>
+          <w:szCs w:val="28"/>
+        </w:rPr>
+        <w:t xml:space="preserve">на обоих устройствах. </w:t>
+      </w:r>
+      <w:r>
+        <w:rPr>
+          <w:rFonts w:ascii="Times New Roman" w:hAnsi="Times New Roman" w:cs="Times New Roman"/>
+          <w:sz w:val="28"/>
+          <w:szCs w:val="28"/>
+        </w:rPr>
+        <w:t xml:space="preserve">Конечно, куда проще было бы настроить автоматический поиск свободных радиоканалов, но в таком случае есть рис попасть в чужой </w:t>
+      </w:r>
+      <w:r>
+        <w:rPr>
+          <w:rFonts w:ascii="Times New Roman" w:hAnsi="Times New Roman" w:cs="Times New Roman"/>
+          <w:sz w:val="28"/>
+          <w:szCs w:val="28"/>
+        </w:rPr>
+        <w:t>радиоканал, который находился в режиме ожидания. Таким образом возрастают риски того, что управление манипулятором может</w:t>
+      </w:r>
+      <w:r>
+        <w:rPr>
+          <w:rFonts w:ascii="Times New Roman" w:hAnsi="Times New Roman" w:cs="Times New Roman"/>
+          <w:sz w:val="28"/>
+          <w:szCs w:val="28"/>
+        </w:rPr>
+        <w:t xml:space="preserve"> быть опасным или </w:t>
+      </w:r>
+      <w:r>
+        <w:rPr>
+          <w:rFonts w:ascii="Times New Roman" w:hAnsi="Times New Roman" w:cs="Times New Roman"/>
+          <w:sz w:val="28"/>
+          <w:szCs w:val="28"/>
+        </w:rPr>
+        <w:t>бессмысленным</w:t>
+      </w:r>
+      <w:r>
+        <w:rPr>
+          <w:rFonts w:ascii="Times New Roman" w:hAnsi="Times New Roman" w:cs="Times New Roman"/>
+          <w:sz w:val="28"/>
+          <w:szCs w:val="28"/>
+        </w:rPr>
+        <w:t>.</w:t>
+      </w:r>
+    </w:p>
+    <w:p>
+      <w:pPr>
+        <w:ind w:firstLine="709"/>
+        <w:rPr>
+          <w:rFonts w:ascii="Times New Roman" w:hAnsi="Times New Roman" w:cs="Times New Roman"/>
+          <w:sz w:val="28"/>
+          <w:szCs w:val="28"/>
+        </w:rPr>
+      </w:pPr>
+      <w:r>
+        <w:rPr>
+          <w:rFonts w:ascii="Times New Roman" w:hAnsi="Times New Roman" w:cs="Times New Roman"/>
+          <w:sz w:val="28"/>
+          <w:szCs w:val="28"/>
+        </w:rPr>
+        <w:t>В основе идеи лежит сделать подобие роботизированного помощника, подобно тому, которого нам показали в фильме «Железный человек»</w:t>
+      </w:r>
+    </w:p>
+    <w:p>
+      <w:pPr>
+        <w:jc w:val="center"/>
+        <w:rPr>
+          <w:rFonts w:ascii="Times New Roman" w:hAnsi="Times New Roman" w:cs="Times New Roman"/>
+          <w:sz w:val="28"/>
+          <w:szCs w:val="28"/>
+        </w:rPr>
+      </w:pPr>
+      <w:r>
+        <w:rPr>
+          <w:noProof/>
         </w:rPr>
         <w:lastRenderedPageBreak/>
-        <w:t xml:space="preserve">настроить один раз </w:t>
-      </w:r>
-      <w:r>
-        <w:rPr>
-          <w:rFonts w:ascii="Times New Roman" w:hAnsi="Times New Roman" w:cs="Times New Roman"/>
-          <w:sz w:val="28"/>
-          <w:szCs w:val="28"/>
-        </w:rPr>
-        <w:t xml:space="preserve">на обоих устройствах. </w:t>
-      </w:r>
-      <w:r>
-        <w:rPr>
-          <w:rFonts w:ascii="Times New Roman" w:hAnsi="Times New Roman" w:cs="Times New Roman"/>
-          <w:sz w:val="28"/>
-          <w:szCs w:val="28"/>
-        </w:rPr>
-        <w:t xml:space="preserve">Конечно, куда проще было бы настроить автоматический поиск свободных радиоканалов, но в таком случае есть рис попасть в чужой </w:t>
-      </w:r>
-      <w:r>
-        <w:rPr>
-          <w:rFonts w:ascii="Times New Roman" w:hAnsi="Times New Roman" w:cs="Times New Roman"/>
-          <w:sz w:val="28"/>
-          <w:szCs w:val="28"/>
-        </w:rPr>
-        <w:t>радиоканал, который находился в режиме ожидания. Таким образом возрастают риски того, что управление манипулятором может</w:t>
-      </w:r>
-      <w:r>
-        <w:rPr>
-          <w:rFonts w:ascii="Times New Roman" w:hAnsi="Times New Roman" w:cs="Times New Roman"/>
-          <w:sz w:val="28"/>
-          <w:szCs w:val="28"/>
-        </w:rPr>
-        <w:t xml:space="preserve"> быть опасным или </w:t>
-      </w:r>
-      <w:r>
-        <w:rPr>
-          <w:rFonts w:ascii="Times New Roman" w:hAnsi="Times New Roman" w:cs="Times New Roman"/>
-          <w:sz w:val="28"/>
-          <w:szCs w:val="28"/>
-        </w:rPr>
-        <w:t>бессмысленным</w:t>
-      </w:r>
-      <w:r>
-        <w:rPr>
-          <w:rFonts w:ascii="Times New Roman" w:hAnsi="Times New Roman" w:cs="Times New Roman"/>
-          <w:sz w:val="28"/>
-          <w:szCs w:val="28"/>
-        </w:rPr>
-        <w:t>.</w:t>
-      </w:r>
-    </w:p>
-    <w:p>
-      <w:pPr>
-        <w:ind w:firstLine="709"/>
-        <w:rPr>
-          <w:rFonts w:ascii="Times New Roman" w:hAnsi="Times New Roman" w:cs="Times New Roman"/>
-          <w:sz w:val="28"/>
-          <w:szCs w:val="28"/>
-        </w:rPr>
-      </w:pPr>
-      <w:r>
-        <w:rPr>
-          <w:rFonts w:ascii="Times New Roman" w:hAnsi="Times New Roman" w:cs="Times New Roman"/>
-          <w:sz w:val="28"/>
-          <w:szCs w:val="28"/>
-        </w:rPr>
-        <w:t>В основе идеи лежит сделать подобие роботизированного помощника, подобно тому, которого нам показали в фильме «Железный человек»</w:t>
-      </w:r>
-    </w:p>
-    <w:p>
-      <w:pPr>
-        <w:jc w:val="center"/>
-        <w:rPr>
-          <w:rFonts w:ascii="Times New Roman" w:hAnsi="Times New Roman" w:cs="Times New Roman"/>
-          <w:sz w:val="28"/>
-          <w:szCs w:val="28"/>
-        </w:rPr>
-      </w:pPr>
-      <w:r>
-        <w:rPr>
-          <w:noProof/>
-        </w:rPr>
         <w:drawing>
           <wp:inline distT="0" distB="0" distL="0" distR="0" wp14:anchorId="044981C3" wp14:editId="6A90842D">
             <wp:extent cx="3537553" cy="2949934"/>
@@ -969,18 +1040,14 @@
           <w:szCs w:val="28"/>
         </w:rPr>
       </w:pPr>
-      <w:hyperlink r:id="rId12" w:history="1">
-        <w:r>
-          <w:rPr>
-            <w:rStyle w:val="ae"/>
-            <w:rFonts w:ascii="Times New Roman" w:hAnsi="Times New Roman" w:cs="Times New Roman"/>
-            <w:color w:val="45B0E1" w:themeColor="accent1" w:themeTint="99"/>
-            <w:sz w:val="28"/>
-            <w:szCs w:val="28"/>
-          </w:rPr>
-          <w:t>https://github.com/voronov-nikita/arm</w:t>
-        </w:r>
-      </w:hyperlink>
+      <w:r>
+        <w:rPr>
+          <w:rFonts w:ascii="Times New Roman" w:hAnsi="Times New Roman" w:cs="Times New Roman"/>
+          <w:sz w:val="28"/>
+          <w:szCs w:val="28"/>
+        </w:rPr>
+        <w:t>https://github.com/voronov-nikita/arm</w:t>
+      </w:r>
     </w:p>
     <w:p>
       <w:pPr>
@@ -1251,16 +1318,7 @@
           <w:sz w:val="28"/>
           <w:szCs w:val="28"/>
         </w:rPr>
-        <w:t xml:space="preserve">, 4 показателя от датчиков холла, положение перчатки по вертикальной оси и положение перчатки по оси </w:t>
-      </w:r>
-      <w:r>
-        <w:rPr>
-          <w:rFonts w:ascii="Times New Roman" w:hAnsi="Times New Roman" w:cs="Times New Roman"/>
-          <w:sz w:val="28"/>
-          <w:szCs w:val="28"/>
-        </w:rPr>
-        <w:lastRenderedPageBreak/>
-        <w:t xml:space="preserve">вращения </w:t>
+        <w:t xml:space="preserve">, 4 показателя от датчиков холла, положение перчатки по вертикальной оси и положение перчатки по оси вращения </w:t>
       </w:r>
       <w:r>
         <w:rPr>
@@ -1389,6 +1447,7 @@
           <w:sz w:val="28"/>
           <w:szCs w:val="28"/>
         </w:rPr>
+        <w:lastRenderedPageBreak/>
         <w:t>Можно получить так</w:t>
       </w:r>
       <w:r>
@@ -2198,7 +2257,7 @@
           <w:noProof/>
         </w:rPr>
         <w:drawing>
-          <wp:anchor distT="0" distB="0" distL="114300" distR="114300" simplePos="0" relativeHeight="251656192" behindDoc="1" locked="0" layoutInCell="1" allowOverlap="1" wp14:anchorId="527BC85B" wp14:editId="1EAF704B">
+          <wp:anchor distT="0" distB="0" distL="114300" distR="114300" simplePos="0" relativeHeight="251653120" behindDoc="1" locked="0" layoutInCell="1" allowOverlap="1" wp14:anchorId="527BC85B" wp14:editId="4131826C">
             <wp:simplePos x="0" y="0"/>
             <wp:positionH relativeFrom="margin">
               <wp:align>left</wp:align>
@@ -2223,7 +2282,7 @@
                     </pic:cNvPicPr>
                   </pic:nvPicPr>
                   <pic:blipFill>
-                    <a:blip r:embed="rId13" cstate="print">
+                    <a:blip r:embed="rId12" cstate="print">
                       <a:extLst>
                         <a:ext uri="{28A0092B-C50C-407E-A947-70E740481C1C}">
                           <a14:useLocalDpi xmlns:a14="http://schemas.microsoft.com/office/drawing/2010/main" val="0"/>
@@ -2279,7 +2338,7 @@
         <mc:AlternateContent>
           <mc:Choice Requires="wps">
             <w:drawing>
-              <wp:anchor distT="45720" distB="45720" distL="114300" distR="114300" simplePos="0" relativeHeight="251658240" behindDoc="0" locked="0" layoutInCell="1" allowOverlap="1" wp14:anchorId="3DFEAADA" wp14:editId="4B73AB36">
+              <wp:anchor distT="45720" distB="45720" distL="114300" distR="114300" simplePos="0" relativeHeight="251655168" behindDoc="0" locked="0" layoutInCell="1" allowOverlap="1" wp14:anchorId="3DFEAADA" wp14:editId="236537C3">
                 <wp:simplePos x="0" y="0"/>
                 <wp:positionH relativeFrom="column">
                   <wp:posOffset>446515</wp:posOffset>
@@ -2323,6 +2382,7 @@
                           <w:p>
                             <w:pPr>
                               <w:rPr>
+                                <w:rFonts w:ascii="Times New Roman" w:hAnsi="Times New Roman" w:cs="Times New Roman"/>
                                 <w:sz w:val="24"/>
                                 <w:szCs w:val="24"/>
                                 <w:lang w:val="en-US"/>
@@ -2330,6 +2390,7 @@
                             </w:pPr>
                             <w:r>
                               <w:rPr>
+                                <w:rFonts w:ascii="Times New Roman" w:hAnsi="Times New Roman" w:cs="Times New Roman"/>
                                 <w:sz w:val="24"/>
                                 <w:szCs w:val="24"/>
                               </w:rPr>
@@ -2337,6 +2398,7 @@
                             </w:r>
                             <w:r>
                               <w:rPr>
+                                <w:rFonts w:ascii="Times New Roman" w:hAnsi="Times New Roman" w:cs="Times New Roman"/>
                                 <w:sz w:val="24"/>
                                 <w:szCs w:val="24"/>
                                 <w:lang w:val="en-US"/>
@@ -2367,12 +2429,13 @@
                 <v:stroke joinstyle="miter"/>
                 <v:path gradientshapeok="t" o:connecttype="rect"/>
               </v:shapetype>
-              <v:shape id="Надпись 2" o:spid="_x0000_s1026" type="#_x0000_t202" style="position:absolute;margin-left:35.15pt;margin-top:88.05pt;width:114.25pt;height:110.6pt;z-index:251658240;visibility:visible;mso-wrap-style:square;mso-width-percent:0;mso-height-percent:200;mso-wrap-distance-left:9pt;mso-wrap-distance-top:3.6pt;mso-wrap-distance-right:9pt;mso-wrap-distance-bottom:3.6pt;mso-position-horizontal:absolute;mso-position-horizontal-relative:text;mso-position-vertical:absolute;mso-position-vertical-relative:text;mso-width-percent:0;mso-height-percent:200;mso-width-relative:margin;mso-height-relative:margin;v-text-anchor:top" o:gfxdata="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" stroked="f">
+              <v:shape id="Надпись 2" o:spid="_x0000_s1026" type="#_x0000_t202" style="position:absolute;margin-left:35.15pt;margin-top:88.05pt;width:114.25pt;height:110.6pt;z-index:251655168;visibility:visible;mso-wrap-style:square;mso-width-percent:0;mso-height-percent:200;mso-wrap-distance-left:9pt;mso-wrap-distance-top:3.6pt;mso-wrap-distance-right:9pt;mso-wrap-distance-bottom:3.6pt;mso-position-horizontal:absolute;mso-position-horizontal-relative:text;mso-position-vertical:absolute;mso-position-vertical-relative:text;mso-width-percent:0;mso-height-percent:200;mso-width-relative:margin;mso-height-relative:margin;v-text-anchor:top" o:gfxdata="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" stroked="f">
                 <v:textbox style="mso-fit-shape-to-text:t">
                   <w:txbxContent>
                     <w:p>
                       <w:pPr>
                         <w:rPr>
+                          <w:rFonts w:ascii="Times New Roman" w:hAnsi="Times New Roman" w:cs="Times New Roman"/>
                           <w:sz w:val="24"/>
                           <w:szCs w:val="24"/>
                           <w:lang w:val="en-US"/>
@@ -2380,6 +2443,7 @@
                       </w:pPr>
                       <w:r>
                         <w:rPr>
+                          <w:rFonts w:ascii="Times New Roman" w:hAnsi="Times New Roman" w:cs="Times New Roman"/>
                           <w:sz w:val="24"/>
                           <w:szCs w:val="24"/>
                         </w:rPr>
@@ -2387,6 +2451,7 @@
                       </w:r>
                       <w:r>
                         <w:rPr>
+                          <w:rFonts w:ascii="Times New Roman" w:hAnsi="Times New Roman" w:cs="Times New Roman"/>
                           <w:sz w:val="24"/>
                           <w:szCs w:val="24"/>
                           <w:lang w:val="en-US"/>
@@ -2598,16 +2663,7 @@
           <w:sz w:val="28"/>
           <w:szCs w:val="28"/>
         </w:rPr>
-        <w:t xml:space="preserve">начения, вычисляемые из этой формулы, нам </w:t>
-      </w:r>
-      <w:r>
-        <w:rPr>
-          <w:rFonts w:ascii="Times New Roman" w:hAnsi="Times New Roman" w:cs="Times New Roman"/>
-          <w:sz w:val="28"/>
-          <w:szCs w:val="28"/>
-        </w:rPr>
-        <w:lastRenderedPageBreak/>
-        <w:t xml:space="preserve">необходимо сделать что-то вроде преобразователя. </w:t>
+        <w:t xml:space="preserve">начения, вычисляемые из этой формулы, нам необходимо сделать что-то вроде преобразователя. </w:t>
       </w:r>
       <w:r>
         <w:rPr>
@@ -2863,6 +2919,7 @@
           <w:sz w:val="28"/>
           <w:szCs w:val="28"/>
         </w:rPr>
+        <w:lastRenderedPageBreak/>
         <w:t xml:space="preserve">Однако, данная формула подвержена ошибкам из-за </w:t>
       </w:r>
       <w:r>
@@ -3101,111 +3158,111 @@
           <w:sz w:val="28"/>
           <w:szCs w:val="28"/>
         </w:rPr>
+        <w:t>«Вернуться в начальное положение»</w:t>
+      </w:r>
+      <w:r>
+        <w:rPr>
+          <w:rFonts w:ascii="Times New Roman" w:hAnsi="Times New Roman" w:cs="Times New Roman"/>
+          <w:sz w:val="28"/>
+          <w:szCs w:val="28"/>
+        </w:rPr>
+        <w:t xml:space="preserve">. Это облегчит процесс выключения </w:t>
+      </w:r>
+      <w:r>
+        <w:rPr>
+          <w:rFonts w:ascii="Times New Roman" w:hAnsi="Times New Roman" w:cs="Times New Roman"/>
+          <w:sz w:val="28"/>
+          <w:szCs w:val="28"/>
+        </w:rPr>
+        <w:t xml:space="preserve">робота и подготовку к транспортировке. Если замкнуть </w:t>
+      </w:r>
+      <w:r>
+        <w:rPr>
+          <w:rFonts w:ascii="Times New Roman" w:hAnsi="Times New Roman" w:cs="Times New Roman"/>
+          <w:sz w:val="28"/>
+          <w:szCs w:val="28"/>
+        </w:rPr>
+        <w:t xml:space="preserve">большой палец и мизинец, то можно </w:t>
+      </w:r>
+      <w:r>
+        <w:rPr>
+          <w:rFonts w:ascii="Times New Roman" w:hAnsi="Times New Roman" w:cs="Times New Roman"/>
+          <w:sz w:val="28"/>
+          <w:szCs w:val="28"/>
+        </w:rPr>
+        <w:t>вызвать работу, заранее записанного алгоритма действий. Это делает манипулятор более автономным и независимым</w:t>
+      </w:r>
+      <w:r>
+        <w:rPr>
+          <w:rFonts w:ascii="Times New Roman" w:hAnsi="Times New Roman" w:cs="Times New Roman"/>
+          <w:sz w:val="28"/>
+          <w:szCs w:val="28"/>
+        </w:rPr>
+        <w:t xml:space="preserve"> от пилота</w:t>
+      </w:r>
+      <w:r>
+        <w:rPr>
+          <w:rFonts w:ascii="Times New Roman" w:hAnsi="Times New Roman" w:cs="Times New Roman"/>
+          <w:sz w:val="28"/>
+          <w:szCs w:val="28"/>
+        </w:rPr>
+        <w:t xml:space="preserve">. При повторном </w:t>
+      </w:r>
+      <w:r>
+        <w:rPr>
+          <w:rFonts w:ascii="Times New Roman" w:hAnsi="Times New Roman" w:cs="Times New Roman"/>
+          <w:sz w:val="28"/>
+          <w:szCs w:val="28"/>
+        </w:rPr>
+        <w:t xml:space="preserve">замыкании </w:t>
+      </w:r>
+      <w:r>
+        <w:rPr>
+          <w:rFonts w:ascii="Times New Roman" w:hAnsi="Times New Roman" w:cs="Times New Roman"/>
+          <w:sz w:val="28"/>
+          <w:szCs w:val="28"/>
+        </w:rPr>
+        <w:t>автоматический</w:t>
+      </w:r>
+      <w:r>
+        <w:rPr>
+          <w:rFonts w:ascii="Times New Roman" w:hAnsi="Times New Roman" w:cs="Times New Roman"/>
+          <w:sz w:val="28"/>
+          <w:szCs w:val="28"/>
+        </w:rPr>
+        <w:t xml:space="preserve"> </w:t>
+      </w:r>
+      <w:r>
+        <w:rPr>
+          <w:rFonts w:ascii="Times New Roman" w:hAnsi="Times New Roman" w:cs="Times New Roman"/>
+          <w:sz w:val="28"/>
+          <w:szCs w:val="28"/>
+        </w:rPr>
+        <w:t>алгоритм просто приостановит работу.</w:t>
+      </w:r>
+    </w:p>
+    <w:p>
+      <w:pPr>
+        <w:ind w:firstLine="708"/>
+        <w:rPr>
+          <w:rFonts w:ascii="Times New Roman" w:hAnsi="Times New Roman" w:cs="Times New Roman"/>
+          <w:noProof/>
+          <w:sz w:val="28"/>
+          <w:szCs w:val="28"/>
+        </w:rPr>
+      </w:pPr>
+      <w:r>
+        <w:rPr>
+          <w:rFonts w:ascii="Times New Roman" w:hAnsi="Times New Roman" w:cs="Times New Roman"/>
+          <w:noProof/>
+          <w:sz w:val="28"/>
+          <w:szCs w:val="28"/>
+        </w:rPr>
         <w:lastRenderedPageBreak/>
-        <w:t>«Вернуться в начальное положение»</w:t>
-      </w:r>
-      <w:r>
-        <w:rPr>
-          <w:rFonts w:ascii="Times New Roman" w:hAnsi="Times New Roman" w:cs="Times New Roman"/>
-          <w:sz w:val="28"/>
-          <w:szCs w:val="28"/>
-        </w:rPr>
-        <w:t xml:space="preserve">. Это облегчит процесс выключения </w:t>
-      </w:r>
-      <w:r>
-        <w:rPr>
-          <w:rFonts w:ascii="Times New Roman" w:hAnsi="Times New Roman" w:cs="Times New Roman"/>
-          <w:sz w:val="28"/>
-          <w:szCs w:val="28"/>
-        </w:rPr>
-        <w:t xml:space="preserve">робота и подготовку к транспортировке. Если замкнуть </w:t>
-      </w:r>
-      <w:r>
-        <w:rPr>
-          <w:rFonts w:ascii="Times New Roman" w:hAnsi="Times New Roman" w:cs="Times New Roman"/>
-          <w:sz w:val="28"/>
-          <w:szCs w:val="28"/>
-        </w:rPr>
-        <w:t xml:space="preserve">большой палец и мизинец, то можно </w:t>
-      </w:r>
-      <w:r>
-        <w:rPr>
-          <w:rFonts w:ascii="Times New Roman" w:hAnsi="Times New Roman" w:cs="Times New Roman"/>
-          <w:sz w:val="28"/>
-          <w:szCs w:val="28"/>
-        </w:rPr>
-        <w:t>вызвать работу, заранее записанного алгоритма действий. Это делает манипулятор более автономным и независимым</w:t>
-      </w:r>
-      <w:r>
-        <w:rPr>
-          <w:rFonts w:ascii="Times New Roman" w:hAnsi="Times New Roman" w:cs="Times New Roman"/>
-          <w:sz w:val="28"/>
-          <w:szCs w:val="28"/>
-        </w:rPr>
-        <w:t xml:space="preserve"> от пилота</w:t>
-      </w:r>
-      <w:r>
-        <w:rPr>
-          <w:rFonts w:ascii="Times New Roman" w:hAnsi="Times New Roman" w:cs="Times New Roman"/>
-          <w:sz w:val="28"/>
-          <w:szCs w:val="28"/>
-        </w:rPr>
-        <w:t xml:space="preserve">. При повторном </w:t>
-      </w:r>
-      <w:r>
-        <w:rPr>
-          <w:rFonts w:ascii="Times New Roman" w:hAnsi="Times New Roman" w:cs="Times New Roman"/>
-          <w:sz w:val="28"/>
-          <w:szCs w:val="28"/>
-        </w:rPr>
-        <w:t xml:space="preserve">замыкании </w:t>
-      </w:r>
-      <w:r>
-        <w:rPr>
-          <w:rFonts w:ascii="Times New Roman" w:hAnsi="Times New Roman" w:cs="Times New Roman"/>
-          <w:sz w:val="28"/>
-          <w:szCs w:val="28"/>
-        </w:rPr>
-        <w:t>автоматический</w:t>
-      </w:r>
-      <w:r>
-        <w:rPr>
-          <w:rFonts w:ascii="Times New Roman" w:hAnsi="Times New Roman" w:cs="Times New Roman"/>
-          <w:sz w:val="28"/>
-          <w:szCs w:val="28"/>
-        </w:rPr>
-        <w:t xml:space="preserve"> </w:t>
-      </w:r>
-      <w:r>
-        <w:rPr>
-          <w:rFonts w:ascii="Times New Roman" w:hAnsi="Times New Roman" w:cs="Times New Roman"/>
-          <w:sz w:val="28"/>
-          <w:szCs w:val="28"/>
-        </w:rPr>
-        <w:t>алгоритм просто приостановит работу.</w:t>
-      </w:r>
-    </w:p>
-    <w:p>
-      <w:pPr>
-        <w:ind w:firstLine="708"/>
-        <w:rPr>
-          <w:rFonts w:ascii="Times New Roman" w:hAnsi="Times New Roman" w:cs="Times New Roman"/>
-          <w:noProof/>
-          <w:sz w:val="28"/>
-          <w:szCs w:val="28"/>
-        </w:rPr>
-      </w:pPr>
-      <w:r>
-        <w:rPr>
-          <w:rFonts w:ascii="Times New Roman" w:hAnsi="Times New Roman" w:cs="Times New Roman"/>
-          <w:noProof/>
-          <w:sz w:val="28"/>
-          <w:szCs w:val="28"/>
-        </w:rPr>
         <mc:AlternateContent>
           <mc:Choice Requires="wpg">
             <w:drawing>
-              <wp:anchor distT="0" distB="0" distL="114300" distR="114300" simplePos="0" relativeHeight="251662336" behindDoc="1" locked="0" layoutInCell="1" allowOverlap="1" wp14:anchorId="03C56DAF" wp14:editId="2F7C18C6">
+              <wp:anchor distT="0" distB="0" distL="114300" distR="114300" simplePos="0" relativeHeight="251659264" behindDoc="1" locked="0" layoutInCell="1" allowOverlap="1" wp14:anchorId="03C56DAF" wp14:editId="7D18F519">
                 <wp:simplePos x="0" y="0"/>
                 <wp:positionH relativeFrom="column">
                   <wp:posOffset>525587</wp:posOffset>
@@ -3213,17 +3270,17 @@
                 <wp:positionV relativeFrom="paragraph">
                   <wp:posOffset>3175</wp:posOffset>
                 </wp:positionV>
-                <wp:extent cx="4707254" cy="4768875"/>
-                <wp:effectExtent l="0" t="0" r="0" b="0"/>
+                <wp:extent cx="4707254" cy="4779010"/>
+                <wp:effectExtent l="0" t="0" r="0" b="2540"/>
                 <wp:wrapTight wrapText="bothSides">
                   <wp:wrapPolygon edited="0">
                     <wp:start x="1311" y="0"/>
-                    <wp:lineTo x="1311" y="17947"/>
-                    <wp:lineTo x="0" y="18983"/>
-                    <wp:lineTo x="0" y="21485"/>
-                    <wp:lineTo x="21507" y="21485"/>
-                    <wp:lineTo x="21507" y="18983"/>
-                    <wp:lineTo x="20283" y="17947"/>
+                    <wp:lineTo x="1311" y="17909"/>
+                    <wp:lineTo x="0" y="18942"/>
+                    <wp:lineTo x="0" y="21525"/>
+                    <wp:lineTo x="21507" y="21525"/>
+                    <wp:lineTo x="21507" y="18942"/>
+                    <wp:lineTo x="20283" y="17909"/>
                     <wp:lineTo x="20283" y="0"/>
                     <wp:lineTo x="1311" y="0"/>
                   </wp:wrapPolygon>
@@ -3237,9 +3294,9 @@
                       <wpg:grpSpPr>
                         <a:xfrm>
                           <a:off x="0" y="0"/>
-                          <a:ext cx="4707254" cy="4768875"/>
+                          <a:ext cx="4707254" cy="4779010"/>
                           <a:chOff x="0" y="0"/>
-                          <a:chExt cx="4707254" cy="4768875"/>
+                          <a:chExt cx="4707254" cy="4779010"/>
                         </a:xfrm>
                       </wpg:grpSpPr>
                       <pic:pic xmlns:pic="http://schemas.openxmlformats.org/drawingml/2006/picture">
@@ -3250,7 +3307,7 @@
                           </pic:cNvPicPr>
                         </pic:nvPicPr>
                         <pic:blipFill>
-                          <a:blip r:embed="rId14">
+                          <a:blip r:embed="rId13">
                             <a:extLst>
                               <a:ext uri="{28A0092B-C50C-407E-A947-70E740481C1C}">
                                 <a14:useLocalDpi xmlns:a14="http://schemas.microsoft.com/office/drawing/2010/main" val="0"/>
@@ -3278,8 +3335,8 @@
                         </wps:cNvSpPr>
                         <wps:spPr bwMode="auto">
                           <a:xfrm>
-                            <a:off x="0" y="4198011"/>
-                            <a:ext cx="4707254" cy="570864"/>
+                            <a:off x="0" y="4197986"/>
+                            <a:ext cx="4707254" cy="581024"/>
                           </a:xfrm>
                           <a:prstGeom prst="rect">
                             <a:avLst/>
@@ -3299,23 +3356,58 @@
                             <w:p>
                               <w:pPr>
                                 <w:jc w:val="center"/>
+                                <w:rPr>
+                                  <w:rFonts w:ascii="Times New Roman" w:hAnsi="Times New Roman" w:cs="Times New Roman"/>
+                                  <w:sz w:val="24"/>
+                                  <w:szCs w:val="24"/>
+                                </w:rPr>
                               </w:pPr>
                               <w:r>
+                                <w:rPr>
+                                  <w:rFonts w:ascii="Times New Roman" w:hAnsi="Times New Roman" w:cs="Times New Roman"/>
+                                  <w:sz w:val="24"/>
+                                  <w:szCs w:val="24"/>
+                                </w:rPr>
                                 <w:t>Рис</w:t>
                               </w:r>
                               <w:r>
+                                <w:rPr>
+                                  <w:rFonts w:ascii="Times New Roman" w:hAnsi="Times New Roman" w:cs="Times New Roman"/>
+                                  <w:sz w:val="24"/>
+                                  <w:szCs w:val="24"/>
+                                </w:rPr>
                                 <w:t xml:space="preserve">.4 </w:t>
                               </w:r>
                               <w:r>
+                                <w:rPr>
+                                  <w:rFonts w:ascii="Times New Roman" w:hAnsi="Times New Roman" w:cs="Times New Roman"/>
+                                  <w:sz w:val="24"/>
+                                  <w:szCs w:val="24"/>
+                                </w:rPr>
                                 <w:t>А</w:t>
                               </w:r>
                               <w:r>
+                                <w:rPr>
+                                  <w:rFonts w:ascii="Times New Roman" w:hAnsi="Times New Roman" w:cs="Times New Roman"/>
+                                  <w:sz w:val="24"/>
+                                  <w:szCs w:val="24"/>
+                                </w:rPr>
                                 <w:t>бстрактное представление расположение датчиков</w:t>
                               </w:r>
                               <w:r>
+                                <w:rPr>
+                                  <w:rFonts w:ascii="Times New Roman" w:hAnsi="Times New Roman" w:cs="Times New Roman"/>
+                                  <w:sz w:val="24"/>
+                                  <w:szCs w:val="24"/>
+                                </w:rPr>
                                 <w:t xml:space="preserve"> и магнита</w:t>
                               </w:r>
                               <w:r>
+                                <w:rPr>
+                                  <w:rFonts w:ascii="Times New Roman" w:hAnsi="Times New Roman" w:cs="Times New Roman"/>
+                                  <w:sz w:val="24"/>
+                                  <w:szCs w:val="24"/>
+                                </w:rPr>
                                 <w:t xml:space="preserve"> в перчатке</w:t>
                               </w:r>
                             </w:p>
@@ -3333,7 +3425,7 @@
           </mc:Choice>
           <mc:Fallback>
             <w:pict>
-              <v:group w14:anchorId="03C56DAF" id="Группа 3" o:spid="_x0000_s1027" style="position:absolute;left:0;text-align:left;margin-left:41.4pt;margin-top:.25pt;width:370.65pt;height:375.5pt;z-index:-251654144" coordsize="47072,47688" o:gfxdata="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">
+              <v:group w14:anchorId="03C56DAF" id="Группа 3" o:spid="_x0000_s1027" style="position:absolute;left:0;text-align:left;margin-left:41.4pt;margin-top:.25pt;width:370.65pt;height:376.3pt;z-index:-251657216" coordsize="47072,47790" o:gfxdata="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">
                 <v:shapetype id="_x0000_t75" coordsize="21600,21600" o:spt="75" o:preferrelative="t" path="m@4@5l@4@11@9@11@9@5xe" filled="f" stroked="f">
                   <v:stroke joinstyle="miter"/>
                   <v:formulas>
@@ -3354,31 +3446,66 @@
                   <o:lock v:ext="edit" aspectratio="t"/>
                 </v:shapetype>
                 <v:shape id="Рисунок 2" o:spid="_x0000_s1028" type="#_x0000_t75" alt="Изображение выглядит как зарисовка, рисунок, иллюстрация, мультфильм&#10;&#10;Автоматически созданное описание" style="position:absolute;left:3180;width:40767;height:40767;visibility:visible;mso-wrap-style:square" o:gfxdata="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">
-                  <v:imagedata r:id="rId15" o:title="Изображение выглядит как зарисовка, рисунок, иллюстрация, мультфильм&#10;&#10;Автоматически созданное описание"/>
+                  <v:imagedata r:id="rId14" o:title="Изображение выглядит как зарисовка, рисунок, иллюстрация, мультфильм&#10;&#10;Автоматически созданное описание"/>
                 </v:shape>
-                <v:shape id="_x0000_s1029" type="#_x0000_t202" style="position:absolute;top:41980;width:47072;height:5708;visibility:visible;mso-wrap-style:square;v-text-anchor:top" o:gfxdata="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" stroked="f">
+                <v:shape id="_x0000_s1029" type="#_x0000_t202" style="position:absolute;top:41979;width:47072;height:5811;visibility:visible;mso-wrap-style:square;v-text-anchor:top" o:gfxdata="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" stroked="f">
                   <v:textbox style="mso-fit-shape-to-text:t">
                     <w:txbxContent>
                       <w:p>
                         <w:pPr>
                           <w:jc w:val="center"/>
+                          <w:rPr>
+                            <w:rFonts w:ascii="Times New Roman" w:hAnsi="Times New Roman" w:cs="Times New Roman"/>
+                            <w:sz w:val="24"/>
+                            <w:szCs w:val="24"/>
+                          </w:rPr>
                         </w:pPr>
                         <w:r>
+                          <w:rPr>
+                            <w:rFonts w:ascii="Times New Roman" w:hAnsi="Times New Roman" w:cs="Times New Roman"/>
+                            <w:sz w:val="24"/>
+                            <w:szCs w:val="24"/>
+                          </w:rPr>
                           <w:t>Рис</w:t>
                         </w:r>
                         <w:r>
+                          <w:rPr>
+                            <w:rFonts w:ascii="Times New Roman" w:hAnsi="Times New Roman" w:cs="Times New Roman"/>
+                            <w:sz w:val="24"/>
+                            <w:szCs w:val="24"/>
+                          </w:rPr>
                           <w:t xml:space="preserve">.4 </w:t>
                         </w:r>
                         <w:r>
+                          <w:rPr>
+                            <w:rFonts w:ascii="Times New Roman" w:hAnsi="Times New Roman" w:cs="Times New Roman"/>
+                            <w:sz w:val="24"/>
+                            <w:szCs w:val="24"/>
+                          </w:rPr>
                           <w:t>А</w:t>
                         </w:r>
                         <w:r>
+                          <w:rPr>
+                            <w:rFonts w:ascii="Times New Roman" w:hAnsi="Times New Roman" w:cs="Times New Roman"/>
+                            <w:sz w:val="24"/>
+                            <w:szCs w:val="24"/>
+                          </w:rPr>
                           <w:t>бстрактное представление расположение датчиков</w:t>
                         </w:r>
                         <w:r>
+                          <w:rPr>
+                            <w:rFonts w:ascii="Times New Roman" w:hAnsi="Times New Roman" w:cs="Times New Roman"/>
+                            <w:sz w:val="24"/>
+                            <w:szCs w:val="24"/>
+                          </w:rPr>
                           <w:t xml:space="preserve"> и магнита</w:t>
                         </w:r>
                         <w:r>
+                          <w:rPr>
+                            <w:rFonts w:ascii="Times New Roman" w:hAnsi="Times New Roman" w:cs="Times New Roman"/>
+                            <w:sz w:val="24"/>
+                            <w:szCs w:val="24"/>
+                          </w:rPr>
                           <w:t xml:space="preserve"> в перчатке</w:t>
                         </w:r>
                       </w:p>
@@ -3551,7 +3678,7 @@
         <mc:AlternateContent>
           <mc:Choice Requires="wpg">
             <w:drawing>
-              <wp:anchor distT="0" distB="0" distL="114300" distR="114300" simplePos="0" relativeHeight="251666432" behindDoc="0" locked="0" layoutInCell="1" allowOverlap="1" wp14:anchorId="2D0A963F" wp14:editId="431804E4">
+              <wp:anchor distT="0" distB="0" distL="114300" distR="114300" simplePos="0" relativeHeight="251663360" behindDoc="0" locked="0" layoutInCell="1" allowOverlap="1" wp14:anchorId="2D0A963F" wp14:editId="417FC84D">
                 <wp:simplePos x="0" y="0"/>
                 <wp:positionH relativeFrom="column">
                   <wp:posOffset>3563427</wp:posOffset>
@@ -3559,8 +3686,8 @@
                 <wp:positionV relativeFrom="paragraph">
                   <wp:posOffset>1381539</wp:posOffset>
                 </wp:positionV>
-                <wp:extent cx="2371090" cy="2016098"/>
-                <wp:effectExtent l="0" t="0" r="0" b="3810"/>
+                <wp:extent cx="2371724" cy="2021227"/>
+                <wp:effectExtent l="0" t="0" r="0" b="0"/>
                 <wp:wrapSquare wrapText="bothSides"/>
                 <wp:docPr id="1574216469" name="Группа 6"/>
                 <wp:cNvGraphicFramePr/>
@@ -3571,9 +3698,9 @@
                       <wpg:grpSpPr>
                         <a:xfrm>
                           <a:off x="0" y="0"/>
-                          <a:ext cx="2371090" cy="2016098"/>
+                          <a:ext cx="2371724" cy="2021227"/>
                           <a:chOff x="0" y="0"/>
-                          <a:chExt cx="2371090" cy="2016098"/>
+                          <a:chExt cx="2371724" cy="2021227"/>
                         </a:xfrm>
                       </wpg:grpSpPr>
                       <pic:pic xmlns:pic="http://schemas.openxmlformats.org/drawingml/2006/picture">
@@ -3584,7 +3711,7 @@
                           </pic:cNvPicPr>
                         </pic:nvPicPr>
                         <pic:blipFill>
-                          <a:blip r:embed="rId16" cstate="print">
+                          <a:blip r:embed="rId15" cstate="print">
                             <a:extLst>
                               <a:ext uri="{28A0092B-C50C-407E-A947-70E740481C1C}">
                                 <a14:useLocalDpi xmlns:a14="http://schemas.microsoft.com/office/drawing/2010/main" val="0"/>
@@ -3612,8 +3739,8 @@
                         </wps:cNvSpPr>
                         <wps:spPr bwMode="auto">
                           <a:xfrm>
-                            <a:off x="0" y="1630018"/>
-                            <a:ext cx="2371090" cy="386080"/>
+                            <a:off x="0" y="1629433"/>
+                            <a:ext cx="2371724" cy="391794"/>
                           </a:xfrm>
                           <a:prstGeom prst="rect">
                             <a:avLst/>
@@ -3631,11 +3758,26 @@
                         <wps:txbx>
                           <w:txbxContent>
                             <w:p>
+                              <w:pPr>
+                                <w:rPr>
+                                  <w:rFonts w:ascii="Times New Roman" w:hAnsi="Times New Roman" w:cs="Times New Roman"/>
+                                  <w:sz w:val="24"/>
+                                  <w:szCs w:val="24"/>
+                                </w:rPr>
+                              </w:pPr>
                               <w:r>
+                                <w:rPr>
+                                  <w:rFonts w:ascii="Times New Roman" w:hAnsi="Times New Roman" w:cs="Times New Roman"/>
+                                  <w:sz w:val="24"/>
+                                  <w:szCs w:val="24"/>
+                                </w:rPr>
                                 <w:t xml:space="preserve">Рис. 5 Разъем питания </w:t>
                               </w:r>
                               <w:r>
                                 <w:rPr>
+                                  <w:rFonts w:ascii="Times New Roman" w:hAnsi="Times New Roman" w:cs="Times New Roman"/>
+                                  <w:sz w:val="24"/>
+                                  <w:szCs w:val="24"/>
                                   <w:lang w:val="en-US"/>
                                 </w:rPr>
                                 <w:t>microusb</w:t>
@@ -3655,19 +3797,34 @@
           </mc:Choice>
           <mc:Fallback>
             <w:pict>
-              <v:group w14:anchorId="2D0A963F" id="Группа 6" o:spid="_x0000_s1030" style="position:absolute;left:0;text-align:left;margin-left:280.6pt;margin-top:108.8pt;width:186.7pt;height:158.75pt;z-index:251666432" coordsize="23710,20160" o:gfxdata="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">
+              <v:group w14:anchorId="2D0A963F" id="Группа 6" o:spid="_x0000_s1030" style="position:absolute;left:0;text-align:left;margin-left:280.6pt;margin-top:108.8pt;width:186.75pt;height:159.15pt;z-index:251663360" coordsize="23717,20212" o:gfxdata="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">
                 <v:shape id="Рисунок 5" o:spid="_x0000_s1031" type="#_x0000_t75" alt="Изображение выглядит как электроника, Электроснабжение, кабель&#10;&#10;Автоматически созданное описание" style="position:absolute;left:2305;width:19000;height:18999;visibility:visible;mso-wrap-style:square" o:gfxdata="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">
-                  <v:imagedata r:id="rId17" o:title="Изображение выглядит как электроника, Электроснабжение, кабель&#10;&#10;Автоматически созданное описание"/>
+                  <v:imagedata r:id="rId16" o:title="Изображение выглядит как электроника, Электроснабжение, кабель&#10;&#10;Автоматически созданное описание"/>
                 </v:shape>
-                <v:shape id="_x0000_s1032" type="#_x0000_t202" style="position:absolute;top:16300;width:23710;height:3860;visibility:visible;mso-wrap-style:square;v-text-anchor:top" o:gfxdata="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" stroked="f">
+                <v:shape id="_x0000_s1032" type="#_x0000_t202" style="position:absolute;top:16294;width:23717;height:3918;visibility:visible;mso-wrap-style:square;v-text-anchor:top" o:gfxdata="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" stroked="f">
                   <v:textbox style="mso-fit-shape-to-text:t">
                     <w:txbxContent>
                       <w:p>
+                        <w:pPr>
+                          <w:rPr>
+                            <w:rFonts w:ascii="Times New Roman" w:hAnsi="Times New Roman" w:cs="Times New Roman"/>
+                            <w:sz w:val="24"/>
+                            <w:szCs w:val="24"/>
+                          </w:rPr>
+                        </w:pPr>
                         <w:r>
+                          <w:rPr>
+                            <w:rFonts w:ascii="Times New Roman" w:hAnsi="Times New Roman" w:cs="Times New Roman"/>
+                            <w:sz w:val="24"/>
+                            <w:szCs w:val="24"/>
+                          </w:rPr>
                           <w:t xml:space="preserve">Рис. 5 Разъем питания </w:t>
                         </w:r>
                         <w:r>
                           <w:rPr>
+                            <w:rFonts w:ascii="Times New Roman" w:hAnsi="Times New Roman" w:cs="Times New Roman"/>
+                            <w:sz w:val="24"/>
+                            <w:szCs w:val="24"/>
                             <w:lang w:val="en-US"/>
                           </w:rPr>
                           <w:t>microusb</w:t>
@@ -3769,6 +3926,39 @@
           <w:sz w:val="28"/>
           <w:szCs w:val="28"/>
         </w:rPr>
+        <w:t xml:space="preserve"> Перчатка способна работать от аккумулятора без перерыва на протяжении около </w:t>
+      </w:r>
+      <w:r>
+        <w:rPr>
+          <w:rFonts w:ascii="Times New Roman" w:hAnsi="Times New Roman" w:cs="Times New Roman"/>
+          <w:sz w:val="28"/>
+          <w:szCs w:val="28"/>
+        </w:rPr>
+        <w:t>6</w:t>
+      </w:r>
+      <w:r>
+        <w:rPr>
+          <w:rFonts w:ascii="Times New Roman" w:hAnsi="Times New Roman" w:cs="Times New Roman"/>
+          <w:sz w:val="28"/>
+          <w:szCs w:val="28"/>
+        </w:rPr>
+        <w:t xml:space="preserve"> часов. Все дело в том, что сама </w:t>
+      </w:r>
+      <w:r>
+        <w:rPr>
+          <w:rFonts w:ascii="Times New Roman" w:hAnsi="Times New Roman" w:cs="Times New Roman"/>
+          <w:sz w:val="28"/>
+          <w:szCs w:val="28"/>
+          <w:lang w:val="en-US"/>
+        </w:rPr>
+        <w:t>Arduino</w:t>
+      </w:r>
+      <w:r>
+        <w:rPr>
+          <w:rFonts w:ascii="Times New Roman" w:hAnsi="Times New Roman" w:cs="Times New Roman"/>
+          <w:sz w:val="28"/>
+          <w:szCs w:val="28"/>
+        </w:rPr>
         <w:t xml:space="preserve"> </w:t>
       </w:r>
       <w:r>
@@ -3777,23 +3967,7 @@
           <w:sz w:val="28"/>
           <w:szCs w:val="28"/>
         </w:rPr>
-        <w:t xml:space="preserve">Перчатка способна работать от аккумулятора без перерыва на протяжении около </w:t>
-      </w:r>
-      <w:r>
-        <w:rPr>
-          <w:rFonts w:ascii="Times New Roman" w:hAnsi="Times New Roman" w:cs="Times New Roman"/>
-          <w:sz w:val="28"/>
-          <w:szCs w:val="28"/>
-        </w:rPr>
-        <w:t>6</w:t>
-      </w:r>
-      <w:r>
-        <w:rPr>
-          <w:rFonts w:ascii="Times New Roman" w:hAnsi="Times New Roman" w:cs="Times New Roman"/>
-          <w:sz w:val="28"/>
-          <w:szCs w:val="28"/>
-        </w:rPr>
-        <w:t xml:space="preserve"> часов. Все дело в том, что сама </w:t>
+        <w:t>требует не так много питания и несмотря на то, что у нее присутствуют тяжелые 5</w:t>
       </w:r>
       <w:r>
         <w:rPr>
@@ -3802,6 +3976,986 @@
           <w:szCs w:val="28"/>
           <w:lang w:val="en-US"/>
         </w:rPr>
+        <w:t>V</w:t>
+      </w:r>
+      <w:r>
+        <w:rPr>
+          <w:rFonts w:ascii="Times New Roman" w:hAnsi="Times New Roman" w:cs="Times New Roman"/>
+          <w:sz w:val="28"/>
+          <w:szCs w:val="28"/>
+        </w:rPr>
+        <w:t xml:space="preserve"> датчики, требующие постоянного питания, это не мешает перчатке работать в экономном режиме. Это делает конструкцию меньше и проще в разработке, однако это усложняет логические цепочки при программировании контроллера. </w:t>
+      </w:r>
+    </w:p>
+    <w:p>
+      <w:pPr>
+        <w:ind w:firstLine="708"/>
+        <w:rPr>
+          <w:rFonts w:ascii="Times New Roman" w:hAnsi="Times New Roman" w:cs="Times New Roman"/>
+          <w:sz w:val="28"/>
+          <w:szCs w:val="28"/>
+        </w:rPr>
+      </w:pPr>
+      <w:r>
+        <w:rPr>
+          <w:rFonts w:ascii="Times New Roman" w:hAnsi="Times New Roman" w:cs="Times New Roman"/>
+          <w:sz w:val="28"/>
+          <w:szCs w:val="28"/>
+        </w:rPr>
+        <w:t xml:space="preserve">В создании самого манипулятора гораздо больше мелких деталей, про которые важно помнить, уметь применять и исследовать зависимости и </w:t>
+      </w:r>
+      <w:r>
+        <w:rPr>
+          <w:rFonts w:ascii="Times New Roman" w:hAnsi="Times New Roman" w:cs="Times New Roman"/>
+          <w:sz w:val="28"/>
+          <w:szCs w:val="28"/>
+        </w:rPr>
+        <w:lastRenderedPageBreak/>
+        <w:t>закономерности. К примеру, приходиться постоянно вычислять новые параметры для угла отклонения каждой отдельной части манипулятора. В сам</w:t>
+      </w:r>
+      <w:r>
+        <w:rPr>
+          <w:rFonts w:ascii="Times New Roman" w:hAnsi="Times New Roman" w:cs="Times New Roman"/>
+          <w:sz w:val="28"/>
+          <w:szCs w:val="28"/>
+        </w:rPr>
+        <w:t>ой конструкции манипулятора полно компонентов, требующих постоянную работу с относительно высоким напряжением (от 12</w:t>
+      </w:r>
+      <w:r>
+        <w:rPr>
+          <w:rFonts w:ascii="Times New Roman" w:hAnsi="Times New Roman" w:cs="Times New Roman"/>
+          <w:sz w:val="28"/>
+          <w:szCs w:val="28"/>
+          <w:lang w:val="en-US"/>
+        </w:rPr>
+        <w:t>V</w:t>
+      </w:r>
+      <w:r>
+        <w:rPr>
+          <w:rFonts w:ascii="Times New Roman" w:hAnsi="Times New Roman" w:cs="Times New Roman"/>
+          <w:sz w:val="28"/>
+          <w:szCs w:val="28"/>
+        </w:rPr>
+        <w:t xml:space="preserve"> до 35</w:t>
+      </w:r>
+      <w:r>
+        <w:rPr>
+          <w:rFonts w:ascii="Times New Roman" w:hAnsi="Times New Roman" w:cs="Times New Roman"/>
+          <w:sz w:val="28"/>
+          <w:szCs w:val="28"/>
+          <w:lang w:val="en-US"/>
+        </w:rPr>
+        <w:t>V</w:t>
+      </w:r>
+      <w:r>
+        <w:rPr>
+          <w:rFonts w:ascii="Times New Roman" w:hAnsi="Times New Roman" w:cs="Times New Roman"/>
+          <w:sz w:val="28"/>
+          <w:szCs w:val="28"/>
+        </w:rPr>
+        <w:t xml:space="preserve">). </w:t>
+      </w:r>
+      <w:r>
+        <w:rPr>
+          <w:rFonts w:ascii="Times New Roman" w:hAnsi="Times New Roman" w:cs="Times New Roman"/>
+          <w:sz w:val="28"/>
+          <w:szCs w:val="28"/>
+        </w:rPr>
+        <w:t xml:space="preserve"> </w:t>
+      </w:r>
+      <w:r>
+        <w:rPr>
+          <w:rFonts w:ascii="Times New Roman" w:hAnsi="Times New Roman" w:cs="Times New Roman"/>
+          <w:sz w:val="28"/>
+          <w:szCs w:val="28"/>
+        </w:rPr>
+        <w:t xml:space="preserve">Одним из таких компонентов является шаговый двигатель </w:t>
+      </w:r>
+      <w:r>
+        <w:rPr>
+          <w:rFonts w:ascii="Times New Roman" w:hAnsi="Times New Roman" w:cs="Times New Roman"/>
+          <w:sz w:val="28"/>
+          <w:szCs w:val="28"/>
+          <w:lang w:val="en-US"/>
+        </w:rPr>
+        <w:t>Nema</w:t>
+      </w:r>
+      <w:r>
+        <w:rPr>
+          <w:rFonts w:ascii="Times New Roman" w:hAnsi="Times New Roman" w:cs="Times New Roman"/>
+          <w:sz w:val="28"/>
+          <w:szCs w:val="28"/>
+        </w:rPr>
+        <w:t>17.</w:t>
+      </w:r>
+    </w:p>
+    <w:p>
+      <w:pPr>
+        <w:ind w:firstLine="708"/>
+        <w:rPr>
+          <w:rFonts w:ascii="Times New Roman" w:hAnsi="Times New Roman" w:cs="Times New Roman"/>
+          <w:sz w:val="28"/>
+          <w:szCs w:val="28"/>
+        </w:rPr>
+      </w:pPr>
+      <w:r>
+        <w:rPr>
+          <w:rFonts w:ascii="Times New Roman" w:hAnsi="Times New Roman" w:cs="Times New Roman"/>
+          <w:i/>
+          <w:iCs/>
+          <w:noProof/>
+          <w:sz w:val="28"/>
+          <w:szCs w:val="28"/>
+        </w:rPr>
+        <mc:AlternateContent>
+          <mc:Choice Requires="wpg">
+            <w:drawing>
+              <wp:anchor distT="0" distB="0" distL="114300" distR="114300" simplePos="0" relativeHeight="251667456" behindDoc="1" locked="0" layoutInCell="1" allowOverlap="1" wp14:anchorId="18BC4730" wp14:editId="5E341480">
+                <wp:simplePos x="0" y="0"/>
+                <wp:positionH relativeFrom="column">
+                  <wp:posOffset>3364258</wp:posOffset>
+                </wp:positionH>
+                <wp:positionV relativeFrom="paragraph">
+                  <wp:posOffset>5080</wp:posOffset>
+                </wp:positionV>
+                <wp:extent cx="2767329" cy="2816860"/>
+                <wp:effectExtent l="0" t="0" r="0" b="2540"/>
+                <wp:wrapTight wrapText="bothSides">
+                  <wp:wrapPolygon edited="0">
+                    <wp:start x="0" y="0"/>
+                    <wp:lineTo x="0" y="21473"/>
+                    <wp:lineTo x="21417" y="21473"/>
+                    <wp:lineTo x="21417" y="18552"/>
+                    <wp:lineTo x="19929" y="16361"/>
+                    <wp:lineTo x="19929" y="0"/>
+                    <wp:lineTo x="0" y="0"/>
+                  </wp:wrapPolygon>
+                </wp:wrapTight>
+                <wp:docPr id="1345578130" name="Группа 2"/>
+                <wp:cNvGraphicFramePr/>
+                <a:graphic xmlns:a="http://schemas.openxmlformats.org/drawingml/2006/main">
+                  <a:graphicData uri="http://schemas.microsoft.com/office/word/2010/wordprocessingGroup">
+                    <wpg:wgp>
+                      <wpg:cNvGrpSpPr/>
+                      <wpg:grpSpPr>
+                        <a:xfrm>
+                          <a:off x="0" y="0"/>
+                          <a:ext cx="2767329" cy="2816860"/>
+                          <a:chOff x="-39757" y="0"/>
+                          <a:chExt cx="2767329" cy="2816860"/>
+                        </a:xfrm>
+                      </wpg:grpSpPr>
+                      <pic:pic xmlns:pic="http://schemas.openxmlformats.org/drawingml/2006/picture">
+                        <pic:nvPicPr>
+                          <pic:cNvPr id="1312408901" name="Рисунок 1" descr="Изображение выглядит как электроника&#10;&#10;Автоматически созданное описание"/>
+                          <pic:cNvPicPr>
+                            <a:picLocks noChangeAspect="1"/>
+                          </pic:cNvPicPr>
+                        </pic:nvPicPr>
+                        <pic:blipFill>
+                          <a:blip r:embed="rId17" cstate="print">
+                            <a:extLst>
+                              <a:ext uri="{28A0092B-C50C-407E-A947-70E740481C1C}">
+                                <a14:useLocalDpi xmlns:a14="http://schemas.microsoft.com/office/drawing/2010/main" val="0"/>
+                              </a:ext>
+                            </a:extLst>
+                          </a:blip>
+                          <a:srcRect/>
+                          <a:stretch>
+                            <a:fillRect/>
+                          </a:stretch>
+                        </pic:blipFill>
+                        <pic:spPr bwMode="auto">
+                          <a:xfrm>
+                            <a:off x="0" y="0"/>
+                            <a:ext cx="2488565" cy="2488565"/>
+                          </a:xfrm>
+                          <a:prstGeom prst="rect">
+                            <a:avLst/>
+                          </a:prstGeom>
+                          <a:noFill/>
+                          <a:ln>
+                            <a:noFill/>
+                          </a:ln>
+                        </pic:spPr>
+                      </pic:pic>
+                      <wps:wsp>
+                        <wps:cNvPr id="1865263195" name="Надпись 2"/>
+                        <wps:cNvSpPr txBox="1">
+                          <a:spLocks noChangeArrowheads="1"/>
+                        </wps:cNvSpPr>
+                        <wps:spPr bwMode="auto">
+                          <a:xfrm>
+                            <a:off x="-39757" y="2425066"/>
+                            <a:ext cx="2767329" cy="391794"/>
+                          </a:xfrm>
+                          <a:prstGeom prst="rect">
+                            <a:avLst/>
+                          </a:prstGeom>
+                          <a:solidFill>
+                            <a:srgbClr val="FFFFFF"/>
+                          </a:solidFill>
+                          <a:ln w="9525">
+                            <a:noFill/>
+                            <a:miter lim="800000"/>
+                            <a:headEnd/>
+                            <a:tailEnd/>
+                          </a:ln>
+                        </wps:spPr>
+                        <wps:txbx>
+                          <w:txbxContent>
+                            <w:p>
+                              <w:pPr>
+                                <w:rPr>
+                                  <w:rFonts w:ascii="Times New Roman" w:hAnsi="Times New Roman" w:cs="Times New Roman"/>
+                                  <w:sz w:val="24"/>
+                                  <w:szCs w:val="24"/>
+                                </w:rPr>
+                              </w:pPr>
+                              <w:r>
+                                <w:rPr>
+                                  <w:rFonts w:ascii="Times New Roman" w:hAnsi="Times New Roman" w:cs="Times New Roman"/>
+                                  <w:sz w:val="24"/>
+                                  <w:szCs w:val="24"/>
+                                </w:rPr>
+                                <w:t xml:space="preserve">Рис. </w:t>
+                              </w:r>
+                              <w:r>
+                                <w:rPr>
+                                  <w:rFonts w:ascii="Times New Roman" w:hAnsi="Times New Roman" w:cs="Times New Roman"/>
+                                  <w:sz w:val="24"/>
+                                  <w:szCs w:val="24"/>
+                                </w:rPr>
+                                <w:t>6</w:t>
+                              </w:r>
+                              <w:r>
+                                <w:rPr>
+                                  <w:rFonts w:ascii="Times New Roman" w:hAnsi="Times New Roman" w:cs="Times New Roman"/>
+                                  <w:sz w:val="24"/>
+                                  <w:szCs w:val="24"/>
+                                </w:rPr>
+                                <w:t xml:space="preserve"> </w:t>
+                              </w:r>
+                              <w:r>
+                                <w:rPr>
+                                  <w:rFonts w:ascii="Times New Roman" w:hAnsi="Times New Roman" w:cs="Times New Roman"/>
+                                  <w:sz w:val="24"/>
+                                  <w:szCs w:val="24"/>
+                                </w:rPr>
+                                <w:t xml:space="preserve">Внешний вид двигателя </w:t>
+                              </w:r>
+                              <w:r>
+                                <w:rPr>
+                                  <w:rFonts w:ascii="Times New Roman" w:hAnsi="Times New Roman" w:cs="Times New Roman"/>
+                                  <w:sz w:val="24"/>
+                                  <w:szCs w:val="24"/>
+                                  <w:lang w:val="en-US"/>
+                                </w:rPr>
+                                <w:t>Nema</w:t>
+                              </w:r>
+                              <w:r>
+                                <w:rPr>
+                                  <w:rFonts w:ascii="Times New Roman" w:hAnsi="Times New Roman" w:cs="Times New Roman"/>
+                                  <w:sz w:val="24"/>
+                                  <w:szCs w:val="24"/>
+                                </w:rPr>
+                                <w:t>17</w:t>
+                              </w:r>
+                            </w:p>
+                          </w:txbxContent>
+                        </wps:txbx>
+                        <wps:bodyPr rot="0" vert="horz" wrap="square" lIns="91440" tIns="45720" rIns="91440" bIns="45720" anchor="t" anchorCtr="0">
+                          <a:spAutoFit/>
+                        </wps:bodyPr>
+                      </wps:wsp>
+                    </wpg:wgp>
+                  </a:graphicData>
+                </a:graphic>
+                <wp14:sizeRelH relativeFrom="margin">
+                  <wp14:pctWidth>0</wp14:pctWidth>
+                </wp14:sizeRelH>
+              </wp:anchor>
+            </w:drawing>
+          </mc:Choice>
+          <mc:Fallback>
+            <w:pict>
+              <v:group w14:anchorId="18BC4730" id="Группа 2" o:spid="_x0000_s1033" style="position:absolute;left:0;text-align:left;margin-left:264.9pt;margin-top:.4pt;width:217.9pt;height:221.8pt;z-index:-251649024;mso-width-relative:margin" coordorigin="-397" coordsize="27673,28168" o:gfxdata="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">
+                <v:shape id="Рисунок 1" o:spid="_x0000_s1034" type="#_x0000_t75" alt="Изображение выглядит как электроника&#10;&#10;Автоматически созданное описание" style="position:absolute;width:24885;height:24885;visibility:visible;mso-wrap-style:square" o:gfxdata="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">
+                  <v:imagedata r:id="rId18" o:title="Изображение выглядит как электроника&#10;&#10;Автоматически созданное описание"/>
+                </v:shape>
+                <v:shape id="_x0000_s1035" type="#_x0000_t202" style="position:absolute;left:-397;top:24250;width:27672;height:3918;visibility:visible;mso-wrap-style:square;v-text-anchor:top" o:gfxdata="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" stroked="f">
+                  <v:textbox style="mso-fit-shape-to-text:t">
+                    <w:txbxContent>
+                      <w:p>
+                        <w:pPr>
+                          <w:rPr>
+                            <w:rFonts w:ascii="Times New Roman" w:hAnsi="Times New Roman" w:cs="Times New Roman"/>
+                            <w:sz w:val="24"/>
+                            <w:szCs w:val="24"/>
+                          </w:rPr>
+                        </w:pPr>
+                        <w:r>
+                          <w:rPr>
+                            <w:rFonts w:ascii="Times New Roman" w:hAnsi="Times New Roman" w:cs="Times New Roman"/>
+                            <w:sz w:val="24"/>
+                            <w:szCs w:val="24"/>
+                          </w:rPr>
+                          <w:t xml:space="preserve">Рис. </w:t>
+                        </w:r>
+                        <w:r>
+                          <w:rPr>
+                            <w:rFonts w:ascii="Times New Roman" w:hAnsi="Times New Roman" w:cs="Times New Roman"/>
+                            <w:sz w:val="24"/>
+                            <w:szCs w:val="24"/>
+                          </w:rPr>
+                          <w:t>6</w:t>
+                        </w:r>
+                        <w:r>
+                          <w:rPr>
+                            <w:rFonts w:ascii="Times New Roman" w:hAnsi="Times New Roman" w:cs="Times New Roman"/>
+                            <w:sz w:val="24"/>
+                            <w:szCs w:val="24"/>
+                          </w:rPr>
+                          <w:t xml:space="preserve"> </w:t>
+                        </w:r>
+                        <w:r>
+                          <w:rPr>
+                            <w:rFonts w:ascii="Times New Roman" w:hAnsi="Times New Roman" w:cs="Times New Roman"/>
+                            <w:sz w:val="24"/>
+                            <w:szCs w:val="24"/>
+                          </w:rPr>
+                          <w:t xml:space="preserve">Внешний вид двигателя </w:t>
+                        </w:r>
+                        <w:r>
+                          <w:rPr>
+                            <w:rFonts w:ascii="Times New Roman" w:hAnsi="Times New Roman" w:cs="Times New Roman"/>
+                            <w:sz w:val="24"/>
+                            <w:szCs w:val="24"/>
+                            <w:lang w:val="en-US"/>
+                          </w:rPr>
+                          <w:t>Nema</w:t>
+                        </w:r>
+                        <w:r>
+                          <w:rPr>
+                            <w:rFonts w:ascii="Times New Roman" w:hAnsi="Times New Roman" w:cs="Times New Roman"/>
+                            <w:sz w:val="24"/>
+                            <w:szCs w:val="24"/>
+                          </w:rPr>
+                          <w:t>17</w:t>
+                        </w:r>
+                      </w:p>
+                    </w:txbxContent>
+                  </v:textbox>
+                </v:shape>
+                <w10:wrap type="tight"/>
+              </v:group>
+            </w:pict>
+          </mc:Fallback>
+        </mc:AlternateContent>
+      </w:r>
+      <w:r>
+        <w:rPr>
+          <w:rFonts w:ascii="Times New Roman" w:hAnsi="Times New Roman" w:cs="Times New Roman"/>
+          <w:i/>
+          <w:iCs/>
+          <w:sz w:val="28"/>
+          <w:szCs w:val="28"/>
+        </w:rPr>
+        <w:t>Nema 17</w:t>
+      </w:r>
+      <w:r>
+        <w:rPr>
+          <w:rFonts w:ascii="Times New Roman" w:hAnsi="Times New Roman" w:cs="Times New Roman"/>
+          <w:sz w:val="28"/>
+          <w:szCs w:val="28"/>
+        </w:rPr>
+        <w:t xml:space="preserve"> – это шаговый двигатель, который часто используется в системах управления роботами</w:t>
+      </w:r>
+      <w:r>
+        <w:rPr>
+          <w:rFonts w:ascii="Times New Roman" w:hAnsi="Times New Roman" w:cs="Times New Roman"/>
+          <w:sz w:val="28"/>
+          <w:szCs w:val="28"/>
+        </w:rPr>
+        <w:t xml:space="preserve">, </w:t>
+      </w:r>
+      <w:r>
+        <w:rPr>
+          <w:rFonts w:ascii="Times New Roman" w:hAnsi="Times New Roman" w:cs="Times New Roman"/>
+          <w:sz w:val="28"/>
+          <w:szCs w:val="28"/>
+        </w:rPr>
+        <w:t>манипуляторами</w:t>
+      </w:r>
+      <w:r>
+        <w:rPr>
+          <w:rFonts w:ascii="Times New Roman" w:hAnsi="Times New Roman" w:cs="Times New Roman"/>
+          <w:sz w:val="28"/>
+          <w:szCs w:val="28"/>
+        </w:rPr>
+        <w:t xml:space="preserve">, 3Д принтерах, ЧПУ станках и </w:t>
+      </w:r>
+      <w:proofErr w:type="spellStart"/>
+      <w:r>
+        <w:rPr>
+          <w:rFonts w:ascii="Times New Roman" w:hAnsi="Times New Roman" w:cs="Times New Roman"/>
+          <w:sz w:val="28"/>
+          <w:szCs w:val="28"/>
+        </w:rPr>
+        <w:t>д.р</w:t>
+      </w:r>
+      <w:proofErr w:type="spellEnd"/>
+      <w:r>
+        <w:rPr>
+          <w:rFonts w:ascii="Times New Roman" w:hAnsi="Times New Roman" w:cs="Times New Roman"/>
+          <w:sz w:val="28"/>
+          <w:szCs w:val="28"/>
+        </w:rPr>
+        <w:t>.</w:t>
+      </w:r>
+      <w:r>
+        <w:rPr>
+          <w:rFonts w:ascii="Times New Roman" w:hAnsi="Times New Roman" w:cs="Times New Roman"/>
+          <w:sz w:val="28"/>
+          <w:szCs w:val="28"/>
+        </w:rPr>
+        <w:t xml:space="preserve"> </w:t>
+      </w:r>
+      <w:r>
+        <w:rPr>
+          <w:rFonts w:ascii="Times New Roman" w:hAnsi="Times New Roman" w:cs="Times New Roman"/>
+          <w:sz w:val="28"/>
+          <w:szCs w:val="28"/>
+        </w:rPr>
+        <w:t>Б</w:t>
+      </w:r>
+      <w:r>
+        <w:rPr>
+          <w:rFonts w:ascii="Times New Roman" w:hAnsi="Times New Roman" w:cs="Times New Roman"/>
+          <w:sz w:val="28"/>
+          <w:szCs w:val="28"/>
+        </w:rPr>
+        <w:t>лагодаря сво</w:t>
+      </w:r>
+      <w:r>
+        <w:rPr>
+          <w:rFonts w:ascii="Times New Roman" w:hAnsi="Times New Roman" w:cs="Times New Roman"/>
+          <w:sz w:val="28"/>
+          <w:szCs w:val="28"/>
+        </w:rPr>
+        <w:t>им характеристикам.</w:t>
+      </w:r>
+      <w:r>
+        <w:rPr>
+          <w:rFonts w:ascii="Times New Roman" w:hAnsi="Times New Roman" w:cs="Times New Roman"/>
+          <w:sz w:val="28"/>
+          <w:szCs w:val="28"/>
+        </w:rPr>
+        <w:t xml:space="preserve"> </w:t>
+      </w:r>
+    </w:p>
+    <w:p>
+      <w:pPr>
+        <w:ind w:firstLine="708"/>
+        <w:rPr>
+          <w:rFonts w:ascii="Times New Roman" w:hAnsi="Times New Roman" w:cs="Times New Roman"/>
+          <w:sz w:val="28"/>
+          <w:szCs w:val="28"/>
+        </w:rPr>
+      </w:pPr>
+      <w:r>
+        <w:rPr>
+          <w:rFonts w:ascii="Times New Roman" w:hAnsi="Times New Roman" w:cs="Times New Roman"/>
+          <w:noProof/>
+          <w:sz w:val="28"/>
+          <w:szCs w:val="28"/>
+        </w:rPr>
+        <mc:AlternateContent>
+          <mc:Choice Requires="wpg">
+            <w:drawing>
+              <wp:anchor distT="0" distB="0" distL="114300" distR="114300" simplePos="0" relativeHeight="251671552" behindDoc="0" locked="0" layoutInCell="1" allowOverlap="1" wp14:anchorId="10A4BBC1" wp14:editId="0F036D3C">
+                <wp:simplePos x="0" y="0"/>
+                <wp:positionH relativeFrom="margin">
+                  <wp:align>center</wp:align>
+                </wp:positionH>
+                <wp:positionV relativeFrom="paragraph">
+                  <wp:posOffset>4461510</wp:posOffset>
+                </wp:positionV>
+                <wp:extent cx="4293235" cy="2307425"/>
+                <wp:effectExtent l="0" t="0" r="0" b="0"/>
+                <wp:wrapTopAndBottom/>
+                <wp:docPr id="1084070007" name="Группа 4"/>
+                <wp:cNvGraphicFramePr/>
+                <a:graphic xmlns:a="http://schemas.openxmlformats.org/drawingml/2006/main">
+                  <a:graphicData uri="http://schemas.microsoft.com/office/word/2010/wordprocessingGroup">
+                    <wpg:wgp>
+                      <wpg:cNvGrpSpPr/>
+                      <wpg:grpSpPr>
+                        <a:xfrm>
+                          <a:off x="0" y="0"/>
+                          <a:ext cx="4293235" cy="2307425"/>
+                          <a:chOff x="0" y="0"/>
+                          <a:chExt cx="4293235" cy="2307425"/>
+                        </a:xfrm>
+                      </wpg:grpSpPr>
+                      <wps:wsp>
+                        <wps:cNvPr id="981522999" name="Надпись 2"/>
+                        <wps:cNvSpPr txBox="1">
+                          <a:spLocks noChangeArrowheads="1"/>
+                        </wps:cNvSpPr>
+                        <wps:spPr bwMode="auto">
+                          <a:xfrm>
+                            <a:off x="0" y="1916265"/>
+                            <a:ext cx="4293235" cy="391160"/>
+                          </a:xfrm>
+                          <a:prstGeom prst="rect">
+                            <a:avLst/>
+                          </a:prstGeom>
+                          <a:solidFill>
+                            <a:srgbClr val="FFFFFF"/>
+                          </a:solidFill>
+                          <a:ln w="9525">
+                            <a:noFill/>
+                            <a:miter lim="800000"/>
+                            <a:headEnd/>
+                            <a:tailEnd/>
+                          </a:ln>
+                        </wps:spPr>
+                        <wps:txbx>
+                          <w:txbxContent>
+                            <w:p>
+                              <w:pPr>
+                                <w:jc w:val="center"/>
+                                <w:rPr>
+                                  <w:rFonts w:ascii="Times New Roman" w:hAnsi="Times New Roman" w:cs="Times New Roman"/>
+                                  <w:sz w:val="24"/>
+                                  <w:szCs w:val="24"/>
+                                </w:rPr>
+                              </w:pPr>
+                              <w:r>
+                                <w:rPr>
+                                  <w:rFonts w:ascii="Times New Roman" w:hAnsi="Times New Roman" w:cs="Times New Roman"/>
+                                  <w:sz w:val="24"/>
+                                  <w:szCs w:val="24"/>
+                                </w:rPr>
+                                <w:t xml:space="preserve">Рис. </w:t>
+                              </w:r>
+                              <w:r>
+                                <w:rPr>
+                                  <w:rFonts w:ascii="Times New Roman" w:hAnsi="Times New Roman" w:cs="Times New Roman"/>
+                                  <w:sz w:val="24"/>
+                                  <w:szCs w:val="24"/>
+                                </w:rPr>
+                                <w:t>7</w:t>
+                              </w:r>
+                              <w:r>
+                                <w:rPr>
+                                  <w:rFonts w:ascii="Times New Roman" w:hAnsi="Times New Roman" w:cs="Times New Roman"/>
+                                  <w:sz w:val="24"/>
+                                  <w:szCs w:val="24"/>
+                                </w:rPr>
+                                <w:t xml:space="preserve"> </w:t>
+                              </w:r>
+                              <w:r>
+                                <w:rPr>
+                                  <w:rFonts w:ascii="Times New Roman" w:hAnsi="Times New Roman" w:cs="Times New Roman"/>
+                                  <w:sz w:val="24"/>
+                                  <w:szCs w:val="24"/>
+                                </w:rPr>
+                                <w:t>Пример вывода ШИМ сигнала с разными частотами</w:t>
+                              </w:r>
+                            </w:p>
+                          </w:txbxContent>
+                        </wps:txbx>
+                        <wps:bodyPr rot="0" vert="horz" wrap="square" lIns="91440" tIns="45720" rIns="91440" bIns="45720" anchor="t" anchorCtr="0">
+                          <a:spAutoFit/>
+                        </wps:bodyPr>
+                      </wps:wsp>
+                      <pic:pic xmlns:pic="http://schemas.openxmlformats.org/drawingml/2006/picture">
+                        <pic:nvPicPr>
+                          <pic:cNvPr id="1244820049" name="Рисунок 3" descr="Изображение выглядит как диаграмма, линия, Прямоугольник, График&#10;&#10;Автоматически созданное описание"/>
+                          <pic:cNvPicPr>
+                            <a:picLocks noChangeAspect="1"/>
+                          </pic:cNvPicPr>
+                        </pic:nvPicPr>
+                        <pic:blipFill>
+                          <a:blip r:embed="rId19">
+                            <a:extLst>
+                              <a:ext uri="{28A0092B-C50C-407E-A947-70E740481C1C}">
+                                <a14:useLocalDpi xmlns:a14="http://schemas.microsoft.com/office/drawing/2010/main" val="0"/>
+                              </a:ext>
+                            </a:extLst>
+                          </a:blip>
+                          <a:srcRect/>
+                          <a:stretch>
+                            <a:fillRect/>
+                          </a:stretch>
+                        </pic:blipFill>
+                        <pic:spPr bwMode="auto">
+                          <a:xfrm>
+                            <a:off x="524787" y="0"/>
+                            <a:ext cx="3100705" cy="1978025"/>
+                          </a:xfrm>
+                          <a:prstGeom prst="rect">
+                            <a:avLst/>
+                          </a:prstGeom>
+                          <a:noFill/>
+                          <a:ln>
+                            <a:noFill/>
+                          </a:ln>
+                        </pic:spPr>
+                      </pic:pic>
+                    </wpg:wgp>
+                  </a:graphicData>
+                </a:graphic>
+              </wp:anchor>
+            </w:drawing>
+          </mc:Choice>
+          <mc:Fallback>
+            <w:pict>
+              <v:group w14:anchorId="10A4BBC1" id="Группа 4" o:spid="_x0000_s1036" style="position:absolute;left:0;text-align:left;margin-left:0;margin-top:351.3pt;width:338.05pt;height:181.7pt;z-index:251671552;mso-position-horizontal:center;mso-position-horizontal-relative:margin" coordsize="42932,23074" o:gfxdata="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">
+                <v:shape id="_x0000_s1037" type="#_x0000_t202" style="position:absolute;top:19162;width:42932;height:3912;visibility:visible;mso-wrap-style:square;v-text-anchor:top" o:gfxdata="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" stroked="f">
+                  <v:textbox style="mso-fit-shape-to-text:t">
+                    <w:txbxContent>
+                      <w:p>
+                        <w:pPr>
+                          <w:jc w:val="center"/>
+                          <w:rPr>
+                            <w:rFonts w:ascii="Times New Roman" w:hAnsi="Times New Roman" w:cs="Times New Roman"/>
+                            <w:sz w:val="24"/>
+                            <w:szCs w:val="24"/>
+                          </w:rPr>
+                        </w:pPr>
+                        <w:r>
+                          <w:rPr>
+                            <w:rFonts w:ascii="Times New Roman" w:hAnsi="Times New Roman" w:cs="Times New Roman"/>
+                            <w:sz w:val="24"/>
+                            <w:szCs w:val="24"/>
+                          </w:rPr>
+                          <w:t xml:space="preserve">Рис. </w:t>
+                        </w:r>
+                        <w:r>
+                          <w:rPr>
+                            <w:rFonts w:ascii="Times New Roman" w:hAnsi="Times New Roman" w:cs="Times New Roman"/>
+                            <w:sz w:val="24"/>
+                            <w:szCs w:val="24"/>
+                          </w:rPr>
+                          <w:t>7</w:t>
+                        </w:r>
+                        <w:r>
+                          <w:rPr>
+                            <w:rFonts w:ascii="Times New Roman" w:hAnsi="Times New Roman" w:cs="Times New Roman"/>
+                            <w:sz w:val="24"/>
+                            <w:szCs w:val="24"/>
+                          </w:rPr>
+                          <w:t xml:space="preserve"> </w:t>
+                        </w:r>
+                        <w:r>
+                          <w:rPr>
+                            <w:rFonts w:ascii="Times New Roman" w:hAnsi="Times New Roman" w:cs="Times New Roman"/>
+                            <w:sz w:val="24"/>
+                            <w:szCs w:val="24"/>
+                          </w:rPr>
+                          <w:t>Пример вывода ШИМ сигнала с разными частотами</w:t>
+                        </w:r>
+                      </w:p>
+                    </w:txbxContent>
+                  </v:textbox>
+                </v:shape>
+                <v:shape id="Рисунок 3" o:spid="_x0000_s1038" type="#_x0000_t75" alt="Изображение выглядит как диаграмма, линия, Прямоугольник, График&#10;&#10;Автоматически созданное описание" style="position:absolute;left:5247;width:31007;height:19780;visibility:visible;mso-wrap-style:square" o:gfxdata="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">
+                  <v:imagedata r:id="rId20" o:title="Изображение выглядит как диаграмма, линия, Прямоугольник, График&#10;&#10;Автоматически созданное описание"/>
+                </v:shape>
+                <w10:wrap type="topAndBottom" anchorx="margin"/>
+              </v:group>
+            </w:pict>
+          </mc:Fallback>
+        </mc:AlternateContent>
+      </w:r>
+      <w:r>
+        <w:rPr>
+          <w:rFonts w:ascii="Times New Roman" w:hAnsi="Times New Roman" w:cs="Times New Roman"/>
+          <w:sz w:val="28"/>
+          <w:szCs w:val="28"/>
+        </w:rPr>
+        <w:t>Шаговый двигатель Nema 17</w:t>
+      </w:r>
+      <w:r>
+        <w:rPr>
+          <w:rFonts w:ascii="Times New Roman" w:hAnsi="Times New Roman" w:cs="Times New Roman"/>
+          <w:sz w:val="28"/>
+          <w:szCs w:val="28"/>
+        </w:rPr>
+        <w:t xml:space="preserve"> обладает довольно в</w:t>
+      </w:r>
+      <w:r>
+        <w:rPr>
+          <w:rFonts w:ascii="Times New Roman" w:hAnsi="Times New Roman" w:cs="Times New Roman"/>
+          <w:sz w:val="28"/>
+          <w:szCs w:val="28"/>
+        </w:rPr>
+        <w:t>ысок</w:t>
+      </w:r>
+      <w:r>
+        <w:rPr>
+          <w:rFonts w:ascii="Times New Roman" w:hAnsi="Times New Roman" w:cs="Times New Roman"/>
+          <w:sz w:val="28"/>
+          <w:szCs w:val="28"/>
+        </w:rPr>
+        <w:t>ой</w:t>
+      </w:r>
+      <w:r>
+        <w:rPr>
+          <w:rFonts w:ascii="Times New Roman" w:hAnsi="Times New Roman" w:cs="Times New Roman"/>
+          <w:sz w:val="28"/>
+          <w:szCs w:val="28"/>
+        </w:rPr>
+        <w:t xml:space="preserve"> точность</w:t>
+      </w:r>
+      <w:r>
+        <w:rPr>
+          <w:rFonts w:ascii="Times New Roman" w:hAnsi="Times New Roman" w:cs="Times New Roman"/>
+          <w:sz w:val="28"/>
+          <w:szCs w:val="28"/>
+        </w:rPr>
+        <w:t xml:space="preserve">ю. Они </w:t>
+      </w:r>
+      <w:r>
+        <w:rPr>
+          <w:rFonts w:ascii="Times New Roman" w:hAnsi="Times New Roman" w:cs="Times New Roman"/>
+          <w:sz w:val="28"/>
+          <w:szCs w:val="28"/>
+        </w:rPr>
+        <w:t>предоставляют высокую точность позиционирования, что важно для точного управления манипулятором.</w:t>
+      </w:r>
+      <w:r>
+        <w:rPr>
+          <w:rFonts w:ascii="Times New Roman" w:hAnsi="Times New Roman" w:cs="Times New Roman"/>
+          <w:sz w:val="28"/>
+          <w:szCs w:val="28"/>
+        </w:rPr>
+        <w:t xml:space="preserve"> Так же ими довольно легко управлять. Разные модели двигателя </w:t>
+      </w:r>
+      <w:r>
+        <w:rPr>
+          <w:rFonts w:ascii="Times New Roman" w:hAnsi="Times New Roman" w:cs="Times New Roman"/>
+          <w:sz w:val="28"/>
+          <w:szCs w:val="28"/>
+        </w:rPr>
+        <w:t xml:space="preserve">Nema 17 </w:t>
+      </w:r>
+      <w:r>
+        <w:rPr>
+          <w:rFonts w:ascii="Times New Roman" w:hAnsi="Times New Roman" w:cs="Times New Roman"/>
+          <w:sz w:val="28"/>
+          <w:szCs w:val="28"/>
+        </w:rPr>
+        <w:t xml:space="preserve">представляют разные размеры, но те, что использовались при создании манипулятора обладают относительно малыми размерами. Стоит сказать, что изначально планировалось использовать коллекторные или </w:t>
+      </w:r>
+      <w:r>
+        <w:rPr>
+          <w:rFonts w:ascii="Times New Roman" w:hAnsi="Times New Roman" w:cs="Times New Roman"/>
+          <w:sz w:val="28"/>
+          <w:szCs w:val="28"/>
+        </w:rPr>
+        <w:t>бесколлекторный двигатель</w:t>
+      </w:r>
+      <w:r>
+        <w:rPr>
+          <w:rFonts w:ascii="Times New Roman" w:hAnsi="Times New Roman" w:cs="Times New Roman"/>
+          <w:sz w:val="28"/>
+          <w:szCs w:val="28"/>
+        </w:rPr>
+        <w:t xml:space="preserve">. Однако после </w:t>
+      </w:r>
+      <w:r>
+        <w:rPr>
+          <w:rFonts w:ascii="Times New Roman" w:hAnsi="Times New Roman" w:cs="Times New Roman"/>
+          <w:sz w:val="28"/>
+          <w:szCs w:val="28"/>
+        </w:rPr>
+        <w:t>более тщательного изучения характеристик было принято решение заменить их на шаговые. Все дело в том, что бесколлекторный двигатели используют достаточную модель вращения, однако отследить количество вращений без дополнительных устройств не получиться. Была идея использовать систему с магнитами, но скорость этих двигателей не позволяет точно отследить каждый оборот. В случае с коллекторными двигателями все еще хуже. Так как они не используют дополнительный сигнальный контакт для управления скоростью приходилось использовать ШИМ сигнал для регулирования оборотов.</w:t>
+      </w:r>
+      <w:r>
+        <w:rPr>
+          <w:noProof/>
+        </w:rPr>
+        <w:t xml:space="preserve"> </w:t>
+      </w:r>
+    </w:p>
+    <w:p>
+      <w:pPr>
+        <w:jc w:val="center"/>
+        <w:rPr>
+          <w:rFonts w:ascii="Times New Roman" w:hAnsi="Times New Roman" w:cs="Times New Roman"/>
+          <w:sz w:val="28"/>
+          <w:szCs w:val="28"/>
+        </w:rPr>
+      </w:pPr>
+    </w:p>
+    <w:p>
+      <w:pPr>
+        <w:ind w:firstLine="708"/>
+        <w:rPr>
+          <w:rFonts w:ascii="Times New Roman" w:hAnsi="Times New Roman" w:cs="Times New Roman"/>
+          <w:sz w:val="28"/>
+          <w:szCs w:val="28"/>
+        </w:rPr>
+      </w:pPr>
+      <w:r>
+        <w:rPr>
+          <w:rFonts w:ascii="Times New Roman" w:hAnsi="Times New Roman" w:cs="Times New Roman"/>
+          <w:sz w:val="28"/>
+          <w:szCs w:val="28"/>
+        </w:rPr>
+        <w:t xml:space="preserve">Используя широтно-импульсную модуляцию, мы сталкиваемся со множеством проблем. </w:t>
+      </w:r>
+      <w:r>
+        <w:rPr>
+          <w:rFonts w:ascii="Times New Roman" w:hAnsi="Times New Roman" w:cs="Times New Roman"/>
+          <w:sz w:val="28"/>
+          <w:szCs w:val="28"/>
+        </w:rPr>
+        <w:t>К примеру,</w:t>
+      </w:r>
+      <w:r>
+        <w:rPr>
+          <w:rFonts w:ascii="Times New Roman" w:hAnsi="Times New Roman" w:cs="Times New Roman"/>
+          <w:sz w:val="28"/>
+          <w:szCs w:val="28"/>
+        </w:rPr>
+        <w:t xml:space="preserve"> она</w:t>
+      </w:r>
+      <w:r>
+        <w:rPr>
+          <w:rFonts w:ascii="Times New Roman" w:hAnsi="Times New Roman" w:cs="Times New Roman"/>
+          <w:sz w:val="28"/>
+          <w:szCs w:val="28"/>
+        </w:rPr>
+        <w:t xml:space="preserve"> могут создавать электромагнитные помехи, что может вызывать внешние воздействия на соседние системы и приводить к появлению шумов в сигнале.</w:t>
+      </w:r>
+      <w:r>
+        <w:rPr>
+          <w:rFonts w:ascii="Times New Roman" w:hAnsi="Times New Roman" w:cs="Times New Roman"/>
+          <w:sz w:val="28"/>
+          <w:szCs w:val="28"/>
+        </w:rPr>
+        <w:t xml:space="preserve"> </w:t>
+      </w:r>
+      <w:r>
+        <w:rPr>
+          <w:rFonts w:ascii="Times New Roman" w:hAnsi="Times New Roman" w:cs="Times New Roman"/>
+          <w:sz w:val="28"/>
+          <w:szCs w:val="28"/>
+        </w:rPr>
+        <w:t>Применение ШИМ может потреблять больше энергии по сравнению с аналоговыми методами управления, так как в процессе модуляции генерируется высокочастотный сигнал, что требует дополнительной энергии.</w:t>
+      </w:r>
+      <w:r>
+        <w:rPr>
+          <w:rFonts w:ascii="Times New Roman" w:hAnsi="Times New Roman" w:cs="Times New Roman"/>
+          <w:sz w:val="28"/>
+          <w:szCs w:val="28"/>
+        </w:rPr>
+        <w:t xml:space="preserve"> </w:t>
+      </w:r>
+      <w:r>
+        <w:rPr>
+          <w:rFonts w:ascii="Times New Roman" w:hAnsi="Times New Roman" w:cs="Times New Roman"/>
+          <w:sz w:val="28"/>
+          <w:szCs w:val="28"/>
+        </w:rPr>
+        <w:t>Использование ШИМ требует высокой стабильности и точности в управляющих схемах. Отклонения могут привести к неправильной модуляции, что в свою очередь может вызвать искажение сигнала.</w:t>
+      </w:r>
+    </w:p>
+    <w:p>
+      <w:pPr>
+        <w:ind w:firstLine="708"/>
+        <w:rPr>
+          <w:rFonts w:ascii="Times New Roman" w:hAnsi="Times New Roman" w:cs="Times New Roman"/>
+          <w:sz w:val="28"/>
+          <w:szCs w:val="28"/>
+        </w:rPr>
+      </w:pPr>
+      <w:r>
+        <w:rPr>
+          <w:rFonts w:ascii="Times New Roman" w:hAnsi="Times New Roman" w:cs="Times New Roman"/>
+          <w:sz w:val="28"/>
+          <w:szCs w:val="28"/>
+        </w:rPr>
+        <w:t xml:space="preserve">Для управления шаговыми двигателями необходимо использовать </w:t>
+      </w:r>
+      <w:r>
+        <w:rPr>
+          <w:rFonts w:ascii="Times New Roman" w:hAnsi="Times New Roman" w:cs="Times New Roman"/>
+          <w:sz w:val="28"/>
+          <w:szCs w:val="28"/>
+        </w:rPr>
+        <w:t>отдельны</w:t>
+      </w:r>
+      <w:r>
+        <w:rPr>
+          <w:rFonts w:ascii="Times New Roman" w:hAnsi="Times New Roman" w:cs="Times New Roman"/>
+          <w:sz w:val="28"/>
+          <w:szCs w:val="28"/>
+        </w:rPr>
+        <w:t>е</w:t>
+      </w:r>
+      <w:r>
+        <w:rPr>
+          <w:rFonts w:ascii="Times New Roman" w:hAnsi="Times New Roman" w:cs="Times New Roman"/>
+          <w:sz w:val="28"/>
+          <w:szCs w:val="28"/>
+        </w:rPr>
+        <w:t xml:space="preserve"> сигнал</w:t>
+      </w:r>
+      <w:r>
+        <w:rPr>
+          <w:rFonts w:ascii="Times New Roman" w:hAnsi="Times New Roman" w:cs="Times New Roman"/>
+          <w:sz w:val="28"/>
+          <w:szCs w:val="28"/>
+        </w:rPr>
+        <w:t>ы</w:t>
+      </w:r>
+      <w:r>
+        <w:rPr>
+          <w:rFonts w:ascii="Times New Roman" w:hAnsi="Times New Roman" w:cs="Times New Roman"/>
+          <w:sz w:val="28"/>
+          <w:szCs w:val="28"/>
+        </w:rPr>
+        <w:t xml:space="preserve"> на обмотки для создания шагового движения. Это обеспечивает точное управление позиционированием и обеспечивает возможность простой реализации движения манипулятора в заданных угловых координатах.</w:t>
+      </w:r>
+      <w:r>
+        <w:rPr>
+          <w:rFonts w:ascii="Times New Roman" w:hAnsi="Times New Roman" w:cs="Times New Roman"/>
+          <w:sz w:val="28"/>
+          <w:szCs w:val="28"/>
+        </w:rPr>
+        <w:t xml:space="preserve"> Таким же образом можно отслеживать количество пройденных оборотов двигателя для подсчета новой позиции. Это может в дальнейшем помочь при выставлении начальной позиции и сохранении позиций в энергонезависимой памяти устройства.</w:t>
+      </w:r>
+    </w:p>
+    <w:p>
+      <w:pPr>
+        <w:ind w:firstLine="708"/>
+        <w:rPr>
+          <w:rFonts w:ascii="Times New Roman" w:hAnsi="Times New Roman" w:cs="Times New Roman"/>
+          <w:sz w:val="28"/>
+          <w:szCs w:val="28"/>
+        </w:rPr>
+      </w:pPr>
+      <w:r>
+        <w:rPr>
+          <w:rFonts w:ascii="Times New Roman" w:hAnsi="Times New Roman" w:cs="Times New Roman"/>
+          <w:sz w:val="28"/>
+          <w:szCs w:val="28"/>
+        </w:rPr>
+        <w:t xml:space="preserve">Для управления лучше всего использовать микроконтроллер </w:t>
+      </w:r>
+      <w:r>
+        <w:rPr>
+          <w:rFonts w:ascii="Times New Roman" w:hAnsi="Times New Roman" w:cs="Times New Roman"/>
+          <w:sz w:val="28"/>
+          <w:szCs w:val="28"/>
+          <w:lang w:val="en-US"/>
+        </w:rPr>
         <w:t>Arduino</w:t>
       </w:r>
       <w:r>
@@ -3810,6 +4964,14 @@
           <w:sz w:val="28"/>
           <w:szCs w:val="28"/>
         </w:rPr>
+        <w:t>.</w:t>
+      </w:r>
+      <w:r>
+        <w:rPr>
+          <w:rFonts w:ascii="Times New Roman" w:hAnsi="Times New Roman" w:cs="Times New Roman"/>
+          <w:sz w:val="28"/>
+          <w:szCs w:val="28"/>
+        </w:rPr>
         <w:t xml:space="preserve"> </w:t>
       </w:r>
       <w:r>
@@ -3818,7 +4980,292 @@
           <w:sz w:val="28"/>
           <w:szCs w:val="28"/>
         </w:rPr>
-        <w:t>требует не так много питания и несмотря на то, что у нее присутствуют тяжелые 5</w:t>
+        <w:t>Использование Arduino в проекте манипулятора обеспечивает простоту в разработке и программировании. Arduino предоставляет удобный программный интерфейс, что делает процесс создания и управления манипулятором более доступным и гибким.</w:t>
+      </w:r>
+    </w:p>
+    <w:p>
+      <w:pPr>
+        <w:ind w:firstLine="708"/>
+        <w:rPr>
+          <w:rFonts w:ascii="Times New Roman" w:hAnsi="Times New Roman" w:cs="Times New Roman"/>
+          <w:sz w:val="28"/>
+          <w:szCs w:val="28"/>
+        </w:rPr>
+      </w:pPr>
+      <w:r>
+        <w:rPr>
+          <w:rFonts w:ascii="Times New Roman" w:hAnsi="Times New Roman" w:cs="Times New Roman"/>
+          <w:sz w:val="28"/>
+          <w:szCs w:val="28"/>
+        </w:rPr>
+        <w:t xml:space="preserve">Разумеется, что просто так управлять подобным устройством не получиться. Необходимые контролеры для шаговых двигателей используют большое напряжения, а в этой конструкции еще и к каждому приходиться подводить собственное питание, чтобы не получить какие-нибудь сетевые </w:t>
+      </w:r>
+      <w:r>
+        <w:rPr>
+          <w:rFonts w:ascii="Times New Roman" w:hAnsi="Times New Roman" w:cs="Times New Roman"/>
+          <w:sz w:val="28"/>
+          <w:szCs w:val="28"/>
+        </w:rPr>
+        <w:lastRenderedPageBreak/>
+        <w:t xml:space="preserve">ошибки. Поэтому использование специальной платы расширения выглядит </w:t>
+      </w:r>
+      <w:r>
+        <w:rPr>
+          <w:rFonts w:ascii="Times New Roman" w:hAnsi="Times New Roman" w:cs="Times New Roman"/>
+          <w:noProof/>
+          <w:sz w:val="28"/>
+          <w:szCs w:val="28"/>
+        </w:rPr>
+        <mc:AlternateContent>
+          <mc:Choice Requires="wpg">
+            <w:drawing>
+              <wp:anchor distT="0" distB="0" distL="114300" distR="114300" simplePos="0" relativeHeight="251675648" behindDoc="0" locked="0" layoutInCell="1" allowOverlap="1" wp14:anchorId="6C186A8C" wp14:editId="0B7A6A22">
+                <wp:simplePos x="0" y="0"/>
+                <wp:positionH relativeFrom="column">
+                  <wp:posOffset>819785</wp:posOffset>
+                </wp:positionH>
+                <wp:positionV relativeFrom="paragraph">
+                  <wp:posOffset>504190</wp:posOffset>
+                </wp:positionV>
+                <wp:extent cx="4293235" cy="2846070"/>
+                <wp:effectExtent l="0" t="0" r="0" b="0"/>
+                <wp:wrapTopAndBottom/>
+                <wp:docPr id="230447153" name="Группа 7"/>
+                <wp:cNvGraphicFramePr/>
+                <a:graphic xmlns:a="http://schemas.openxmlformats.org/drawingml/2006/main">
+                  <a:graphicData uri="http://schemas.microsoft.com/office/word/2010/wordprocessingGroup">
+                    <wpg:wgp>
+                      <wpg:cNvGrpSpPr/>
+                      <wpg:grpSpPr>
+                        <a:xfrm>
+                          <a:off x="0" y="0"/>
+                          <a:ext cx="4293235" cy="2846070"/>
+                          <a:chOff x="0" y="0"/>
+                          <a:chExt cx="4293869" cy="2846070"/>
+                        </a:xfrm>
+                      </wpg:grpSpPr>
+                      <pic:pic xmlns:pic="http://schemas.openxmlformats.org/drawingml/2006/picture">
+                        <pic:nvPicPr>
+                          <pic:cNvPr id="1828567767" name="Рисунок 6" descr="Изображение выглядит как Компонент схемы, Электронный компонент, Пассивный компонент цепи, Программатор&#10;&#10;Автоматически созданное описание"/>
+                          <pic:cNvPicPr>
+                            <a:picLocks noChangeAspect="1"/>
+                          </pic:cNvPicPr>
+                        </pic:nvPicPr>
+                        <pic:blipFill>
+                          <a:blip r:embed="rId21" cstate="print">
+                            <a:extLst>
+                              <a:ext uri="{28A0092B-C50C-407E-A947-70E740481C1C}">
+                                <a14:useLocalDpi xmlns:a14="http://schemas.microsoft.com/office/drawing/2010/main" val="0"/>
+                              </a:ext>
+                            </a:extLst>
+                          </a:blip>
+                          <a:srcRect/>
+                          <a:stretch>
+                            <a:fillRect/>
+                          </a:stretch>
+                        </pic:blipFill>
+                        <pic:spPr bwMode="auto">
+                          <a:xfrm>
+                            <a:off x="723568" y="0"/>
+                            <a:ext cx="2846070" cy="2846070"/>
+                          </a:xfrm>
+                          <a:prstGeom prst="rect">
+                            <a:avLst/>
+                          </a:prstGeom>
+                          <a:noFill/>
+                          <a:ln>
+                            <a:noFill/>
+                          </a:ln>
+                        </pic:spPr>
+                      </pic:pic>
+                      <wps:wsp>
+                        <wps:cNvPr id="569029757" name="Надпись 2"/>
+                        <wps:cNvSpPr txBox="1">
+                          <a:spLocks noChangeArrowheads="1"/>
+                        </wps:cNvSpPr>
+                        <wps:spPr bwMode="auto">
+                          <a:xfrm>
+                            <a:off x="0" y="2250219"/>
+                            <a:ext cx="4293869" cy="581024"/>
+                          </a:xfrm>
+                          <a:prstGeom prst="rect">
+                            <a:avLst/>
+                          </a:prstGeom>
+                          <a:solidFill>
+                            <a:srgbClr val="FFFFFF"/>
+                          </a:solidFill>
+                          <a:ln w="9525">
+                            <a:noFill/>
+                            <a:miter lim="800000"/>
+                            <a:headEnd/>
+                            <a:tailEnd/>
+                          </a:ln>
+                        </wps:spPr>
+                        <wps:txbx>
+                          <w:txbxContent>
+                            <w:p>
+                              <w:pPr>
+                                <w:jc w:val="center"/>
+                                <w:rPr>
+                                  <w:rFonts w:ascii="Times New Roman" w:hAnsi="Times New Roman" w:cs="Times New Roman"/>
+                                  <w:sz w:val="24"/>
+                                  <w:szCs w:val="24"/>
+                                </w:rPr>
+                              </w:pPr>
+                              <w:r>
+                                <w:rPr>
+                                  <w:rFonts w:ascii="Times New Roman" w:hAnsi="Times New Roman" w:cs="Times New Roman"/>
+                                  <w:sz w:val="24"/>
+                                  <w:szCs w:val="24"/>
+                                </w:rPr>
+                                <w:t xml:space="preserve">Рис. </w:t>
+                              </w:r>
+                              <w:r>
+                                <w:rPr>
+                                  <w:rFonts w:ascii="Times New Roman" w:hAnsi="Times New Roman" w:cs="Times New Roman"/>
+                                  <w:sz w:val="24"/>
+                                  <w:szCs w:val="24"/>
+                                </w:rPr>
+                                <w:t>8</w:t>
+                              </w:r>
+                              <w:r>
+                                <w:rPr>
+                                  <w:rFonts w:ascii="Times New Roman" w:hAnsi="Times New Roman" w:cs="Times New Roman"/>
+                                  <w:sz w:val="24"/>
+                                  <w:szCs w:val="24"/>
+                                </w:rPr>
+                                <w:t xml:space="preserve"> </w:t>
+                              </w:r>
+                              <w:r>
+                                <w:rPr>
+                                  <w:rFonts w:ascii="Times New Roman" w:hAnsi="Times New Roman" w:cs="Times New Roman"/>
+                                  <w:sz w:val="24"/>
+                                  <w:szCs w:val="24"/>
+                                </w:rPr>
+                                <w:t>П</w:t>
+                              </w:r>
+                              <w:r>
+                                <w:rPr>
+                                  <w:rFonts w:ascii="Times New Roman" w:hAnsi="Times New Roman" w:cs="Times New Roman"/>
+                                  <w:sz w:val="24"/>
+                                  <w:szCs w:val="24"/>
+                                </w:rPr>
+                                <w:t>лата расширения для управления шаговыми двигателями</w:t>
+                              </w:r>
+                            </w:p>
+                          </w:txbxContent>
+                        </wps:txbx>
+                        <wps:bodyPr rot="0" vert="horz" wrap="square" lIns="91440" tIns="45720" rIns="91440" bIns="45720" anchor="t" anchorCtr="0">
+                          <a:spAutoFit/>
+                        </wps:bodyPr>
+                      </wps:wsp>
+                    </wpg:wgp>
+                  </a:graphicData>
+                </a:graphic>
+              </wp:anchor>
+            </w:drawing>
+          </mc:Choice>
+          <mc:Fallback>
+            <w:pict>
+              <v:group w14:anchorId="6C186A8C" id="Группа 7" o:spid="_x0000_s1039" style="position:absolute;left:0;text-align:left;margin-left:64.55pt;margin-top:39.7pt;width:338.05pt;height:224.1pt;z-index:251675648" coordsize="42938,28460" o:gfxdata="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">
+                <v:shape id="Рисунок 6" o:spid="_x0000_s1040" type="#_x0000_t75" alt="Изображение выглядит как Компонент схемы, Электронный компонент, Пассивный компонент цепи, Программатор&#10;&#10;Автоматически созданное описание" style="position:absolute;left:7235;width:28461;height:28460;visibility:visible;mso-wrap-style:square" o:gfxdata="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">
+                  <v:imagedata r:id="rId22" o:title="Изображение выглядит как Компонент схемы, Электронный компонент, Пассивный компонент цепи, Программатор&#10;&#10;Автоматически созданное описание"/>
+                </v:shape>
+                <v:shape id="_x0000_s1041" type="#_x0000_t202" style="position:absolute;top:22502;width:42938;height:5810;visibility:visible;mso-wrap-style:square;v-text-anchor:top" o:gfxdata="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" stroked="f">
+                  <v:textbox style="mso-fit-shape-to-text:t">
+                    <w:txbxContent>
+                      <w:p>
+                        <w:pPr>
+                          <w:jc w:val="center"/>
+                          <w:rPr>
+                            <w:rFonts w:ascii="Times New Roman" w:hAnsi="Times New Roman" w:cs="Times New Roman"/>
+                            <w:sz w:val="24"/>
+                            <w:szCs w:val="24"/>
+                          </w:rPr>
+                        </w:pPr>
+                        <w:r>
+                          <w:rPr>
+                            <w:rFonts w:ascii="Times New Roman" w:hAnsi="Times New Roman" w:cs="Times New Roman"/>
+                            <w:sz w:val="24"/>
+                            <w:szCs w:val="24"/>
+                          </w:rPr>
+                          <w:t xml:space="preserve">Рис. </w:t>
+                        </w:r>
+                        <w:r>
+                          <w:rPr>
+                            <w:rFonts w:ascii="Times New Roman" w:hAnsi="Times New Roman" w:cs="Times New Roman"/>
+                            <w:sz w:val="24"/>
+                            <w:szCs w:val="24"/>
+                          </w:rPr>
+                          <w:t>8</w:t>
+                        </w:r>
+                        <w:r>
+                          <w:rPr>
+                            <w:rFonts w:ascii="Times New Roman" w:hAnsi="Times New Roman" w:cs="Times New Roman"/>
+                            <w:sz w:val="24"/>
+                            <w:szCs w:val="24"/>
+                          </w:rPr>
+                          <w:t xml:space="preserve"> </w:t>
+                        </w:r>
+                        <w:r>
+                          <w:rPr>
+                            <w:rFonts w:ascii="Times New Roman" w:hAnsi="Times New Roman" w:cs="Times New Roman"/>
+                            <w:sz w:val="24"/>
+                            <w:szCs w:val="24"/>
+                          </w:rPr>
+                          <w:t>П</w:t>
+                        </w:r>
+                        <w:r>
+                          <w:rPr>
+                            <w:rFonts w:ascii="Times New Roman" w:hAnsi="Times New Roman" w:cs="Times New Roman"/>
+                            <w:sz w:val="24"/>
+                            <w:szCs w:val="24"/>
+                          </w:rPr>
+                          <w:t>лата расширения для управления шаговыми двигателями</w:t>
+                        </w:r>
+                      </w:p>
+                    </w:txbxContent>
+                  </v:textbox>
+                </v:shape>
+                <w10:wrap type="topAndBottom"/>
+              </v:group>
+            </w:pict>
+          </mc:Fallback>
+        </mc:AlternateContent>
+      </w:r>
+      <w:r>
+        <w:rPr>
+          <w:rFonts w:ascii="Times New Roman" w:hAnsi="Times New Roman" w:cs="Times New Roman"/>
+          <w:sz w:val="28"/>
+          <w:szCs w:val="28"/>
+        </w:rPr>
+        <w:t>не очень плохой идеей.</w:t>
+      </w:r>
+    </w:p>
+    <w:p>
+      <w:pPr>
+        <w:ind w:firstLine="708"/>
+        <w:rPr>
+          <w:rFonts w:ascii="Times New Roman" w:hAnsi="Times New Roman" w:cs="Times New Roman"/>
+          <w:sz w:val="28"/>
+          <w:szCs w:val="28"/>
+        </w:rPr>
+      </w:pPr>
+      <w:r>
+        <w:rPr>
+          <w:rFonts w:ascii="Times New Roman" w:hAnsi="Times New Roman" w:cs="Times New Roman"/>
+          <w:sz w:val="28"/>
+          <w:szCs w:val="28"/>
+        </w:rPr>
+        <w:t xml:space="preserve">Схема обмена данными в манипуляторе схожа с </w:t>
+      </w:r>
+      <w:r>
+        <w:rPr>
+          <w:rFonts w:ascii="Times New Roman" w:hAnsi="Times New Roman" w:cs="Times New Roman"/>
+          <w:sz w:val="28"/>
+          <w:szCs w:val="28"/>
+        </w:rPr>
+        <w:t xml:space="preserve">той, что представлена в перчатке. Однако здесь важно понимать, что в отличие от перчатки, манипулятор должен принимать сигнал и обрабатывать его на своей стороне. Здесь используется тот же радио модуль обмена данными </w:t>
       </w:r>
       <w:r>
         <w:rPr>
@@ -3827,39 +5274,45 @@
           <w:szCs w:val="28"/>
           <w:lang w:val="en-US"/>
         </w:rPr>
-        <w:t>V</w:t>
-      </w:r>
-      <w:r>
-        <w:rPr>
-          <w:rFonts w:ascii="Times New Roman" w:hAnsi="Times New Roman" w:cs="Times New Roman"/>
-          <w:sz w:val="28"/>
-          <w:szCs w:val="28"/>
-        </w:rPr>
-        <w:t xml:space="preserve"> датчики, требующие постоянного питания, это не </w:t>
-      </w:r>
-      <w:r>
-        <w:rPr>
-          <w:rFonts w:ascii="Times New Roman" w:hAnsi="Times New Roman" w:cs="Times New Roman"/>
-          <w:sz w:val="28"/>
-          <w:szCs w:val="28"/>
-        </w:rPr>
-        <w:lastRenderedPageBreak/>
-        <w:t xml:space="preserve">мешает перчатке работать в экономном режиме. Это делает конструкцию меньше и проще в разработке, однако это усложняет логические цепочки при программировании контроллера. </w:t>
-      </w:r>
-    </w:p>
-    <w:p>
-      <w:pPr>
-        <w:jc w:val="center"/>
-        <w:rPr>
-          <w:rFonts w:ascii="Times New Roman" w:hAnsi="Times New Roman" w:cs="Times New Roman"/>
-          <w:sz w:val="28"/>
-          <w:szCs w:val="28"/>
-        </w:rPr>
-      </w:pPr>
+        <w:t>NRF</w:t>
+      </w:r>
+      <w:r>
+        <w:rPr>
+          <w:rFonts w:ascii="Times New Roman" w:hAnsi="Times New Roman" w:cs="Times New Roman"/>
+          <w:sz w:val="28"/>
+          <w:szCs w:val="28"/>
+        </w:rPr>
+        <w:t>24</w:t>
+      </w:r>
+      <w:r>
+        <w:rPr>
+          <w:rFonts w:ascii="Times New Roman" w:hAnsi="Times New Roman" w:cs="Times New Roman"/>
+          <w:sz w:val="28"/>
+          <w:szCs w:val="28"/>
+          <w:lang w:val="en-US"/>
+        </w:rPr>
+        <w:t>L</w:t>
+      </w:r>
+      <w:r>
+        <w:rPr>
+          <w:rFonts w:ascii="Times New Roman" w:hAnsi="Times New Roman" w:cs="Times New Roman"/>
+          <w:sz w:val="28"/>
+          <w:szCs w:val="28"/>
+        </w:rPr>
+        <w:t>01</w:t>
+      </w:r>
+      <w:r>
+        <w:rPr>
+          <w:rFonts w:ascii="Times New Roman" w:hAnsi="Times New Roman" w:cs="Times New Roman"/>
+          <w:sz w:val="28"/>
+          <w:szCs w:val="28"/>
+        </w:rPr>
+        <w:t>. Канал передачи данных используется тот же, что и на перчатке. Только в таком случае получиться стабильно обмениваться данными на больших расстояниях, вплоть до 2-х километров без усилителя.</w:t>
+      </w:r>
     </w:p>
     <w:sectPr>
-      <w:footerReference w:type="default" r:id="rId18"/>
-      <w:footerReference w:type="first" r:id="rId19"/>
+      <w:footerReference w:type="default" r:id="rId23"/>
+      <w:footerReference w:type="first" r:id="rId24"/>
       <w:pgSz w:w="11906" w:h="16838"/>
       <w:pgMar w:top="1134" w:right="850" w:bottom="1134" w:left="1701" w:header="708" w:footer="708" w:gutter="0"/>
       <w:pgNumType w:start="1"/>
@@ -4890,7 +6343,6 @@
   <w:style w:type="character" w:default="1" w:styleId="a0">
     <w:name w:val="Default Paragraph Font"/>
     <w:uiPriority w:val="1"/>
-    <w:semiHidden/>
     <w:unhideWhenUsed/>
   </w:style>
   <w:style w:type="table" w:default="1" w:styleId="a1">
@@ -5659,6 +7111,14 @@
 </file>
 
 <file path=customXml/item1.xml><?xml version="1.0" encoding="utf-8"?>
+<p:properties xmlns:p="http://schemas.microsoft.com/office/2006/metadata/properties" xmlns:xsi="http://www.w3.org/2001/XMLSchema-instance" xmlns:pc="http://schemas.microsoft.com/office/infopath/2007/PartnerControls">
+  <documentManagement>
+    <_activity xmlns="a3cd3ab4-6bba-4ca5-9109-56745ede0f37" xsi:nil="true"/>
+  </documentManagement>
+</p:properties>
+</file>
+
+<file path=customXml/item2.xml><?xml version="1.0" encoding="utf-8"?>
 <ct:contentTypeSchema xmlns:ct="http://schemas.microsoft.com/office/2006/metadata/contentType" xmlns:ma="http://schemas.microsoft.com/office/2006/metadata/properties/metaAttributes" ct:_="" ma:_="" ma:contentTypeName="Документ" ma:contentTypeID="0x0101005C5768F611005E45849D783ADDF1E2C8" ma:contentTypeVersion="15" ma:contentTypeDescription="Создание документа." ma:contentTypeScope="" ma:versionID="63149b51425b5fb8f02640f1a3dcb69d">
   <xsd:schema xmlns:xsd="http://www.w3.org/2001/XMLSchema" xmlns:xs="http://www.w3.org/2001/XMLSchema" xmlns:p="http://schemas.microsoft.com/office/2006/metadata/properties" xmlns:ns3="a3cd3ab4-6bba-4ca5-9109-56745ede0f37" xmlns:ns4="1d6a9bab-8897-4ffa-b834-b7df06dda424" targetNamespace="http://schemas.microsoft.com/office/2006/metadata/properties" ma:root="true" ma:fieldsID="f40683128d3b221c4bd1fff30ae1a62b" ns3:_="" ns4:_="">
     <xsd:import namespace="a3cd3ab4-6bba-4ca5-9109-56745ede0f37"/>
@@ -5893,14 +7353,6 @@
 </ct:contentTypeSchema>
 </file>
 
-<file path=customXml/item2.xml><?xml version="1.0" encoding="utf-8"?>
-<p:properties xmlns:p="http://schemas.microsoft.com/office/2006/metadata/properties" xmlns:xsi="http://www.w3.org/2001/XMLSchema-instance" xmlns:pc="http://schemas.microsoft.com/office/infopath/2007/PartnerControls">
-  <documentManagement>
-    <_activity xmlns="a3cd3ab4-6bba-4ca5-9109-56745ede0f37" xsi:nil="true"/>
-  </documentManagement>
-</p:properties>
-</file>
-
 <file path=customXml/item3.xml><?xml version="1.0" encoding="utf-8"?>
 <?mso-contentType ?>
 <FormTemplates xmlns="http://schemas.microsoft.com/sharepoint/v3/contenttype/forms">
@@ -5911,6 +7363,16 @@
 </file>
 
 <file path=customXml/itemProps1.xml><?xml version="1.0" encoding="utf-8"?>
+<ds:datastoreItem xmlns:ds="http://schemas.openxmlformats.org/officeDocument/2006/customXml" ds:itemID="{DE54E51A-C413-47A3-902F-69E8A25C7AFA}">
+  <ds:schemaRefs>
+    <ds:schemaRef ds:uri="http://schemas.microsoft.com/office/2006/metadata/properties"/>
+    <ds:schemaRef ds:uri="http://schemas.microsoft.com/office/infopath/2007/PartnerControls"/>
+    <ds:schemaRef ds:uri="a3cd3ab4-6bba-4ca5-9109-56745ede0f37"/>
+  </ds:schemaRefs>
+</ds:datastoreItem>
+</file>
+
+<file path=customXml/itemProps2.xml><?xml version="1.0" encoding="utf-8"?>
 <ds:datastoreItem xmlns:ds="http://schemas.openxmlformats.org/officeDocument/2006/customXml" ds:itemID="{E81BB918-5EF0-4286-8557-B721D87CDE05}">
   <ds:schemaRefs>
     <ds:schemaRef ds:uri="http://schemas.microsoft.com/office/2006/metadata/contentType"/>
@@ -5929,23 +7391,6 @@
 </ds:datastoreItem>
 </file>
 
-<file path=customXml/itemProps2.xml><?xml version="1.0" encoding="utf-8"?>
-<ds:datastoreItem xmlns:ds="http://schemas.openxmlformats.org/officeDocument/2006/customXml" ds:itemID="{DE54E51A-C413-47A3-902F-69E8A25C7AFA}">
-  <ds:schemaRefs>
-    <ds:schemaRef ds:uri="http://purl.org/dc/terms/"/>
-    <ds:schemaRef ds:uri="http://purl.org/dc/elements/1.1/"/>
-    <ds:schemaRef ds:uri="a3cd3ab4-6bba-4ca5-9109-56745ede0f37"/>
-    <ds:schemaRef ds:uri="http://schemas.microsoft.com/office/2006/documentManagement/types"/>
-    <ds:schemaRef ds:uri="http://schemas.microsoft.com/office/infopath/2007/PartnerControls"/>
-    <ds:schemaRef ds:uri="http://purl.org/dc/dcmitype/"/>
-    <ds:schemaRef ds:uri="http://schemas.microsoft.com/office/2006/metadata/properties"/>
-    <ds:schemaRef ds:uri="http://schemas.openxmlformats.org/package/2006/metadata/core-properties"/>
-    <ds:schemaRef ds:uri="1d6a9bab-8897-4ffa-b834-b7df06dda424"/>
-    <ds:schemaRef ds:uri="http://www.w3.org/XML/1998/namespace"/>
-  </ds:schemaRefs>
-</ds:datastoreItem>
-</file>
-
 <file path=customXml/itemProps3.xml><?xml version="1.0" encoding="utf-8"?>
 <ds:datastoreItem xmlns:ds="http://schemas.openxmlformats.org/officeDocument/2006/customXml" ds:itemID="{F5942B28-BDBA-4D19-BFFF-EFF8CF0478FB}">
   <ds:schemaRefs>
